--- a/course 4/Course 4 Notes.docx
+++ b/course 4/Course 4 Notes.docx
@@ -74,149 +74,275 @@
           <w:szCs w:val="32"/>
           <w:highlight w:val="yellow"/>
         </w:rPr>
-        <w:t xml:space="preserve">Day </w:t>
-      </w:r>
-      <w:proofErr w:type="gramStart"/>
+        <w:t>Day 1 : 9 July 2024</w:t>
+      </w:r>
+    </w:p>
+    <w:p>
+      <w:pPr>
+        <w:rPr>
+          <w:sz w:val="32"/>
+          <w:szCs w:val="32"/>
+        </w:rPr>
+      </w:pPr>
+    </w:p>
+    <w:p>
+      <w:pPr>
+        <w:rPr>
+          <w:sz w:val="32"/>
+          <w:szCs w:val="32"/>
+        </w:rPr>
+      </w:pPr>
+      <w:r>
+        <w:rPr>
+          <w:sz w:val="32"/>
+          <w:szCs w:val="32"/>
+        </w:rPr>
+        <w:t xml:space="preserve">Docker </w:t>
+      </w:r>
+    </w:p>
+    <w:p>
+      <w:pPr>
+        <w:rPr>
+          <w:sz w:val="32"/>
+          <w:szCs w:val="32"/>
+        </w:rPr>
+      </w:pPr>
+      <w:r>
+        <w:rPr>
+          <w:sz w:val="32"/>
+          <w:szCs w:val="32"/>
+        </w:rPr>
+        <w:t xml:space="preserve">Docker compose </w:t>
+      </w:r>
+    </w:p>
+    <w:p>
+      <w:pPr>
+        <w:rPr>
+          <w:sz w:val="32"/>
+          <w:szCs w:val="32"/>
+        </w:rPr>
+      </w:pPr>
+      <w:r>
+        <w:rPr>
+          <w:sz w:val="32"/>
+          <w:szCs w:val="32"/>
+        </w:rPr>
+        <w:t xml:space="preserve">CI and CD tool using Jenkin and Jenkin Pipeline </w:t>
+      </w:r>
+    </w:p>
+    <w:p>
+      <w:pPr>
+        <w:rPr>
+          <w:sz w:val="32"/>
+          <w:szCs w:val="32"/>
+        </w:rPr>
+      </w:pPr>
+      <w:r>
+        <w:rPr>
+          <w:sz w:val="32"/>
+          <w:szCs w:val="32"/>
+        </w:rPr>
+        <w:t xml:space="preserve">Cloud computing -&gt; S3 and EC2 instance using AWS </w:t>
+      </w:r>
+    </w:p>
+    <w:p>
+      <w:pPr>
+        <w:rPr>
+          <w:sz w:val="32"/>
+          <w:szCs w:val="32"/>
+        </w:rPr>
+      </w:pPr>
+    </w:p>
+    <w:p>
+      <w:pPr>
+        <w:rPr>
+          <w:sz w:val="32"/>
+          <w:szCs w:val="32"/>
+        </w:rPr>
+      </w:pPr>
       <w:r>
         <w:rPr>
           <w:sz w:val="32"/>
           <w:szCs w:val="32"/>
           <w:highlight w:val="yellow"/>
         </w:rPr>
-        <w:t>1 :</w:t>
-      </w:r>
-      <w:proofErr w:type="gramEnd"/>
+        <w:t>Docker :</w:t>
+      </w:r>
+      <w:r>
+        <w:rPr>
+          <w:sz w:val="32"/>
+          <w:szCs w:val="32"/>
+        </w:rPr>
+        <w:t xml:space="preserve"> </w:t>
+      </w:r>
+      <w:r>
+        <w:rPr>
+          <w:sz w:val="32"/>
+          <w:szCs w:val="32"/>
+        </w:rPr>
+        <w:t xml:space="preserve">Docker is a platform that is used to </w:t>
+      </w:r>
       <w:r>
         <w:rPr>
           <w:sz w:val="32"/>
           <w:szCs w:val="32"/>
           <w:highlight w:val="yellow"/>
         </w:rPr>
-        <w:t xml:space="preserve"> 9 July 2024</w:t>
-      </w:r>
-    </w:p>
-    <w:p>
-      <w:pPr>
-        <w:rPr>
-          <w:sz w:val="32"/>
-          <w:szCs w:val="32"/>
-        </w:rPr>
-      </w:pPr>
-    </w:p>
-    <w:p>
-      <w:pPr>
-        <w:rPr>
-          <w:sz w:val="32"/>
-          <w:szCs w:val="32"/>
-        </w:rPr>
-      </w:pPr>
-      <w:r>
-        <w:rPr>
-          <w:sz w:val="32"/>
-          <w:szCs w:val="32"/>
-        </w:rPr>
-        <w:t xml:space="preserve">Docker </w:t>
-      </w:r>
-    </w:p>
-    <w:p>
-      <w:pPr>
-        <w:rPr>
-          <w:sz w:val="32"/>
-          <w:szCs w:val="32"/>
-        </w:rPr>
-      </w:pPr>
-      <w:r>
-        <w:rPr>
-          <w:sz w:val="32"/>
-          <w:szCs w:val="32"/>
-        </w:rPr>
-        <w:t xml:space="preserve">Docker </w:t>
-      </w:r>
-      <w:proofErr w:type="gramStart"/>
-      <w:r>
-        <w:rPr>
-          <w:sz w:val="32"/>
-          <w:szCs w:val="32"/>
-        </w:rPr>
-        <w:t>compose</w:t>
-      </w:r>
-      <w:proofErr w:type="gramEnd"/>
-      <w:r>
-        <w:rPr>
-          <w:sz w:val="32"/>
-          <w:szCs w:val="32"/>
-        </w:rPr>
-        <w:t xml:space="preserve"> </w:t>
-      </w:r>
-    </w:p>
-    <w:p>
-      <w:pPr>
-        <w:rPr>
-          <w:sz w:val="32"/>
-          <w:szCs w:val="32"/>
-        </w:rPr>
-      </w:pPr>
-      <w:r>
-        <w:rPr>
-          <w:sz w:val="32"/>
-          <w:szCs w:val="32"/>
-        </w:rPr>
-        <w:t xml:space="preserve">CI and CD tool using Jenkin and Jenkin Pipeline </w:t>
-      </w:r>
-    </w:p>
-    <w:p>
-      <w:pPr>
-        <w:rPr>
-          <w:sz w:val="32"/>
-          <w:szCs w:val="32"/>
-        </w:rPr>
-      </w:pPr>
-      <w:r>
-        <w:rPr>
-          <w:sz w:val="32"/>
-          <w:szCs w:val="32"/>
-        </w:rPr>
-        <w:t xml:space="preserve">Cloud computing -&gt; S3 and EC2 instance using AWS </w:t>
-      </w:r>
-    </w:p>
-    <w:p>
-      <w:pPr>
-        <w:rPr>
-          <w:sz w:val="32"/>
-          <w:szCs w:val="32"/>
-        </w:rPr>
-      </w:pPr>
-    </w:p>
-    <w:p>
-      <w:pPr>
-        <w:rPr>
-          <w:sz w:val="32"/>
-          <w:szCs w:val="32"/>
-        </w:rPr>
-      </w:pPr>
-      <w:proofErr w:type="gramStart"/>
+        <w:t>containerized</w:t>
+      </w:r>
+      <w:r>
+        <w:rPr>
+          <w:sz w:val="32"/>
+          <w:szCs w:val="32"/>
+        </w:rPr>
+        <w:t xml:space="preserve"> our software or application or project, using which we can easily build our application and package them in the form of jar or war file with required dependencies into container and these container are easily shipped to run the our application in another machine. </w:t>
+      </w:r>
+    </w:p>
+    <w:p>
+      <w:pPr>
+        <w:rPr>
+          <w:sz w:val="32"/>
+          <w:szCs w:val="32"/>
+        </w:rPr>
+      </w:pPr>
+    </w:p>
+    <w:p>
+      <w:pPr>
+        <w:rPr>
+          <w:sz w:val="32"/>
+          <w:szCs w:val="32"/>
+        </w:rPr>
+      </w:pPr>
+      <w:r>
+        <w:rPr>
+          <w:sz w:val="32"/>
+          <w:szCs w:val="32"/>
+        </w:rPr>
+        <w:t xml:space="preserve">Container : it is a run time environment. </w:t>
+      </w:r>
+    </w:p>
+    <w:p>
+      <w:pPr>
+        <w:rPr>
+          <w:sz w:val="32"/>
+          <w:szCs w:val="32"/>
+        </w:rPr>
+      </w:pPr>
+      <w:r>
+        <w:rPr>
+          <w:sz w:val="32"/>
+          <w:szCs w:val="32"/>
+        </w:rPr>
+        <w:tab/>
+      </w:r>
+      <w:r>
+        <w:rPr>
+          <w:sz w:val="32"/>
+          <w:szCs w:val="32"/>
+        </w:rPr>
+        <w:tab/>
+        <w:t xml:space="preserve">JRE : Java Run time environment. To run java application. </w:t>
+      </w:r>
+    </w:p>
+    <w:p>
+      <w:pPr>
+        <w:rPr>
+          <w:sz w:val="32"/>
+          <w:szCs w:val="32"/>
+        </w:rPr>
+      </w:pPr>
+      <w:r>
+        <w:rPr>
+          <w:sz w:val="32"/>
+          <w:szCs w:val="32"/>
+        </w:rPr>
+        <w:tab/>
+      </w:r>
+      <w:r>
+        <w:rPr>
+          <w:sz w:val="32"/>
+          <w:szCs w:val="32"/>
+        </w:rPr>
+        <w:tab/>
+        <w:t xml:space="preserve">Node : run time environment. To run angular application </w:t>
+      </w:r>
+    </w:p>
+    <w:p>
+      <w:pPr>
+        <w:rPr>
+          <w:sz w:val="32"/>
+          <w:szCs w:val="32"/>
+        </w:rPr>
+      </w:pPr>
+      <w:r>
+        <w:rPr>
+          <w:sz w:val="32"/>
+          <w:szCs w:val="32"/>
+        </w:rPr>
+        <w:tab/>
+      </w:r>
+      <w:r>
+        <w:rPr>
+          <w:sz w:val="32"/>
+          <w:szCs w:val="32"/>
+        </w:rPr>
+        <w:tab/>
+        <w:t xml:space="preserve">Web Container : web container is a part of web server which is responsible to run servlet and jsp program. </w:t>
+      </w:r>
+    </w:p>
+    <w:p>
+      <w:pPr>
+        <w:rPr>
+          <w:sz w:val="32"/>
+          <w:szCs w:val="32"/>
+        </w:rPr>
+      </w:pPr>
+      <w:r>
+        <w:rPr>
+          <w:sz w:val="32"/>
+          <w:szCs w:val="32"/>
+        </w:rPr>
+        <w:tab/>
+        <w:t xml:space="preserve">Docker container : it is responsible to run docker images. </w:t>
+      </w:r>
+    </w:p>
+    <w:p>
+      <w:pPr>
+        <w:rPr>
+          <w:sz w:val="32"/>
+          <w:szCs w:val="32"/>
+        </w:rPr>
+      </w:pPr>
+    </w:p>
+    <w:p>
+      <w:pPr>
+        <w:rPr>
+          <w:sz w:val="32"/>
+          <w:szCs w:val="32"/>
+        </w:rPr>
+      </w:pPr>
+    </w:p>
+    <w:p>
+      <w:pPr>
+        <w:rPr>
+          <w:sz w:val="32"/>
+          <w:szCs w:val="32"/>
+        </w:rPr>
+      </w:pPr>
       <w:r>
         <w:rPr>
           <w:sz w:val="32"/>
           <w:szCs w:val="32"/>
           <w:highlight w:val="yellow"/>
         </w:rPr>
-        <w:t>Docker :</w:t>
-      </w:r>
-      <w:proofErr w:type="gramEnd"/>
-      <w:r>
-        <w:rPr>
-          <w:sz w:val="32"/>
-          <w:szCs w:val="32"/>
-        </w:rPr>
-        <w:t xml:space="preserve"> </w:t>
-      </w:r>
-      <w:r>
-        <w:rPr>
-          <w:sz w:val="32"/>
-          <w:szCs w:val="32"/>
-        </w:rPr>
-        <w:t xml:space="preserve">Docker is a platform that is used to </w:t>
+        <w:t>Virtualization</w:t>
+      </w:r>
+      <w:r>
+        <w:rPr>
+          <w:sz w:val="32"/>
+          <w:szCs w:val="32"/>
+        </w:rPr>
+        <w:t xml:space="preserve"> : Virtualization refer to importing a </w:t>
       </w:r>
       <w:r>
         <w:rPr>
@@ -224,235 +350,46 @@
           <w:szCs w:val="32"/>
           <w:highlight w:val="yellow"/>
         </w:rPr>
-        <w:t>containerized</w:t>
-      </w:r>
-      <w:r>
-        <w:rPr>
-          <w:sz w:val="32"/>
-          <w:szCs w:val="32"/>
-        </w:rPr>
-        <w:t xml:space="preserve"> our software or application or project, using which we can easily build our application and package them in the form of jar or war file with required dependencies into container and these container are easily shipped to run the our application in another machine. </w:t>
-      </w:r>
-    </w:p>
-    <w:p>
-      <w:pPr>
-        <w:rPr>
-          <w:sz w:val="32"/>
-          <w:szCs w:val="32"/>
-        </w:rPr>
-      </w:pPr>
-    </w:p>
-    <w:p>
-      <w:pPr>
-        <w:rPr>
-          <w:sz w:val="32"/>
-          <w:szCs w:val="32"/>
-        </w:rPr>
-      </w:pPr>
-      <w:proofErr w:type="gramStart"/>
-      <w:r>
-        <w:rPr>
-          <w:sz w:val="32"/>
-          <w:szCs w:val="32"/>
-        </w:rPr>
-        <w:t>Container :</w:t>
-      </w:r>
-      <w:proofErr w:type="gramEnd"/>
-      <w:r>
-        <w:rPr>
-          <w:sz w:val="32"/>
-          <w:szCs w:val="32"/>
-        </w:rPr>
-        <w:t xml:space="preserve"> it is a run time environment. </w:t>
-      </w:r>
-    </w:p>
-    <w:p>
-      <w:pPr>
-        <w:rPr>
-          <w:sz w:val="32"/>
-          <w:szCs w:val="32"/>
-        </w:rPr>
-      </w:pPr>
-      <w:r>
-        <w:rPr>
-          <w:sz w:val="32"/>
-          <w:szCs w:val="32"/>
-        </w:rPr>
-        <w:tab/>
-      </w:r>
-      <w:r>
-        <w:rPr>
-          <w:sz w:val="32"/>
-          <w:szCs w:val="32"/>
-        </w:rPr>
-        <w:tab/>
-      </w:r>
-      <w:proofErr w:type="gramStart"/>
-      <w:r>
-        <w:rPr>
-          <w:sz w:val="32"/>
-          <w:szCs w:val="32"/>
-        </w:rPr>
-        <w:t>JRE :</w:t>
-      </w:r>
-      <w:proofErr w:type="gramEnd"/>
-      <w:r>
-        <w:rPr>
-          <w:sz w:val="32"/>
-          <w:szCs w:val="32"/>
-        </w:rPr>
-        <w:t xml:space="preserve"> Java Run time environment. To run java application. </w:t>
-      </w:r>
-    </w:p>
-    <w:p>
-      <w:pPr>
-        <w:rPr>
-          <w:sz w:val="32"/>
-          <w:szCs w:val="32"/>
-        </w:rPr>
-      </w:pPr>
-      <w:r>
-        <w:rPr>
-          <w:sz w:val="32"/>
-          <w:szCs w:val="32"/>
-        </w:rPr>
-        <w:tab/>
-      </w:r>
-      <w:r>
-        <w:rPr>
-          <w:sz w:val="32"/>
-          <w:szCs w:val="32"/>
-        </w:rPr>
-        <w:tab/>
-      </w:r>
-      <w:proofErr w:type="gramStart"/>
-      <w:r>
-        <w:rPr>
-          <w:sz w:val="32"/>
-          <w:szCs w:val="32"/>
-        </w:rPr>
-        <w:t>Node :</w:t>
-      </w:r>
-      <w:proofErr w:type="gramEnd"/>
-      <w:r>
-        <w:rPr>
-          <w:sz w:val="32"/>
-          <w:szCs w:val="32"/>
-        </w:rPr>
-        <w:t xml:space="preserve"> run time environment. To run angular application </w:t>
-      </w:r>
-    </w:p>
-    <w:p>
-      <w:pPr>
-        <w:rPr>
-          <w:sz w:val="32"/>
-          <w:szCs w:val="32"/>
-        </w:rPr>
-      </w:pPr>
-      <w:r>
-        <w:rPr>
-          <w:sz w:val="32"/>
-          <w:szCs w:val="32"/>
-        </w:rPr>
-        <w:tab/>
-      </w:r>
-      <w:r>
-        <w:rPr>
-          <w:sz w:val="32"/>
-          <w:szCs w:val="32"/>
-        </w:rPr>
-        <w:tab/>
-        <w:t xml:space="preserve">Web </w:t>
-      </w:r>
-      <w:proofErr w:type="gramStart"/>
-      <w:r>
-        <w:rPr>
-          <w:sz w:val="32"/>
-          <w:szCs w:val="32"/>
-        </w:rPr>
-        <w:t>Container :</w:t>
-      </w:r>
-      <w:proofErr w:type="gramEnd"/>
-      <w:r>
-        <w:rPr>
-          <w:sz w:val="32"/>
-          <w:szCs w:val="32"/>
-        </w:rPr>
-        <w:t xml:space="preserve"> web container is a part of web server which is responsible to run servlet and </w:t>
-      </w:r>
-      <w:proofErr w:type="spellStart"/>
-      <w:r>
-        <w:rPr>
-          <w:sz w:val="32"/>
-          <w:szCs w:val="32"/>
-        </w:rPr>
-        <w:t>jsp</w:t>
-      </w:r>
-      <w:proofErr w:type="spellEnd"/>
-      <w:r>
-        <w:rPr>
-          <w:sz w:val="32"/>
-          <w:szCs w:val="32"/>
-        </w:rPr>
-        <w:t xml:space="preserve"> program. </w:t>
-      </w:r>
-    </w:p>
-    <w:p>
-      <w:pPr>
-        <w:rPr>
-          <w:sz w:val="32"/>
-          <w:szCs w:val="32"/>
-        </w:rPr>
-      </w:pPr>
-      <w:r>
-        <w:rPr>
-          <w:sz w:val="32"/>
-          <w:szCs w:val="32"/>
-        </w:rPr>
-        <w:tab/>
-        <w:t xml:space="preserve">Docker </w:t>
-      </w:r>
-      <w:proofErr w:type="gramStart"/>
-      <w:r>
-        <w:rPr>
-          <w:sz w:val="32"/>
-          <w:szCs w:val="32"/>
-        </w:rPr>
-        <w:t>container :</w:t>
-      </w:r>
-      <w:proofErr w:type="gramEnd"/>
-      <w:r>
-        <w:rPr>
-          <w:sz w:val="32"/>
-          <w:szCs w:val="32"/>
-        </w:rPr>
-        <w:t xml:space="preserve"> it is responsible to run docker images. </w:t>
-      </w:r>
-    </w:p>
-    <w:p>
-      <w:pPr>
-        <w:rPr>
-          <w:sz w:val="32"/>
-          <w:szCs w:val="32"/>
-        </w:rPr>
-      </w:pPr>
-    </w:p>
-    <w:p>
-      <w:pPr>
-        <w:rPr>
-          <w:sz w:val="32"/>
-          <w:szCs w:val="32"/>
-        </w:rPr>
-      </w:pPr>
-    </w:p>
-    <w:p>
-      <w:pPr>
-        <w:rPr>
-          <w:sz w:val="32"/>
-          <w:szCs w:val="32"/>
-        </w:rPr>
-      </w:pPr>
-      <w:proofErr w:type="gramStart"/>
+        <w:t>guest OS</w:t>
+      </w:r>
+      <w:r>
+        <w:rPr>
+          <w:sz w:val="32"/>
+          <w:szCs w:val="32"/>
+        </w:rPr>
+        <w:t xml:space="preserve"> on the host or base os system  and allowing developer to run multiple OS in </w:t>
+      </w:r>
+      <w:r>
+        <w:rPr>
+          <w:sz w:val="32"/>
+          <w:szCs w:val="32"/>
+        </w:rPr>
+        <w:lastRenderedPageBreak/>
+        <w:t xml:space="preserve">different VM while all them run the same host machine. Using virtualization to need to provide any extra hardware as well as recourses. It an use from base OS. </w:t>
+      </w:r>
+    </w:p>
+    <w:p>
+      <w:pPr>
+        <w:rPr>
+          <w:sz w:val="32"/>
+          <w:szCs w:val="32"/>
+        </w:rPr>
+      </w:pPr>
+      <w:r>
+        <w:rPr>
+          <w:sz w:val="32"/>
+          <w:szCs w:val="32"/>
+        </w:rPr>
+        <w:t>VM ware software.</w:t>
+      </w:r>
+    </w:p>
+    <w:p>
+      <w:pPr>
+        <w:rPr>
+          <w:sz w:val="32"/>
+          <w:szCs w:val="32"/>
+        </w:rPr>
+      </w:pPr>
       <w:r>
         <w:rPr>
           <w:sz w:val="32"/>
@@ -466,15 +403,7 @@
           <w:sz w:val="32"/>
           <w:szCs w:val="32"/>
         </w:rPr>
-        <w:t xml:space="preserve"> :</w:t>
-      </w:r>
-      <w:proofErr w:type="gramEnd"/>
-      <w:r>
-        <w:rPr>
-          <w:sz w:val="32"/>
-          <w:szCs w:val="32"/>
-        </w:rPr>
-        <w:t xml:space="preserve"> Virtualization refer to importing a </w:t>
+        <w:t xml:space="preserve"> refer to abstract </w:t>
       </w:r>
       <w:r>
         <w:rPr>
@@ -482,92 +411,15 @@
           <w:szCs w:val="32"/>
           <w:highlight w:val="yellow"/>
         </w:rPr>
-        <w:t>guest OS</w:t>
-      </w:r>
-      <w:r>
-        <w:rPr>
-          <w:sz w:val="32"/>
-          <w:szCs w:val="32"/>
-        </w:rPr>
-        <w:t xml:space="preserve"> on the host or base </w:t>
-      </w:r>
-      <w:proofErr w:type="spellStart"/>
-      <w:r>
-        <w:rPr>
-          <w:sz w:val="32"/>
-          <w:szCs w:val="32"/>
-        </w:rPr>
-        <w:t>os</w:t>
-      </w:r>
-      <w:proofErr w:type="spellEnd"/>
-      <w:r>
-        <w:rPr>
-          <w:sz w:val="32"/>
-          <w:szCs w:val="32"/>
-        </w:rPr>
-        <w:t xml:space="preserve"> system  and allowing developer to run multiple OS in </w:t>
-      </w:r>
-      <w:r>
-        <w:rPr>
-          <w:sz w:val="32"/>
-          <w:szCs w:val="32"/>
-        </w:rPr>
-        <w:lastRenderedPageBreak/>
-        <w:t xml:space="preserve">different VM while all them run the same host machine. Using virtualization to need to provide any extra hardware as well as recourses. It </w:t>
-      </w:r>
-      <w:proofErr w:type="gramStart"/>
-      <w:r>
-        <w:rPr>
-          <w:sz w:val="32"/>
-          <w:szCs w:val="32"/>
-        </w:rPr>
-        <w:t>an</w:t>
-      </w:r>
-      <w:proofErr w:type="gramEnd"/>
-      <w:r>
-        <w:rPr>
-          <w:sz w:val="32"/>
-          <w:szCs w:val="32"/>
-        </w:rPr>
-        <w:t xml:space="preserve"> use from base OS. </w:t>
-      </w:r>
-    </w:p>
-    <w:p>
-      <w:pPr>
-        <w:rPr>
-          <w:sz w:val="32"/>
-          <w:szCs w:val="32"/>
-        </w:rPr>
-      </w:pPr>
-      <w:r>
-        <w:rPr>
-          <w:sz w:val="32"/>
-          <w:szCs w:val="32"/>
-        </w:rPr>
-        <w:t>VM ware software.</w:t>
-      </w:r>
-    </w:p>
-    <w:p>
-      <w:pPr>
-        <w:rPr>
-          <w:sz w:val="32"/>
-          <w:szCs w:val="32"/>
-        </w:rPr>
-      </w:pPr>
+        <w:t xml:space="preserve">version of </w:t>
+      </w:r>
       <w:r>
         <w:rPr>
           <w:sz w:val="32"/>
           <w:szCs w:val="32"/>
           <w:highlight w:val="yellow"/>
         </w:rPr>
-        <w:t>Virtualization</w:t>
-      </w:r>
-      <w:r>
-        <w:rPr>
-          <w:sz w:val="32"/>
-          <w:szCs w:val="32"/>
-        </w:rPr>
-        <w:t xml:space="preserve"> refer to abstract </w:t>
+        <w:t xml:space="preserve">an </w:t>
       </w:r>
       <w:r>
         <w:rPr>
@@ -575,22 +427,6 @@
           <w:szCs w:val="32"/>
           <w:highlight w:val="yellow"/>
         </w:rPr>
-        <w:t xml:space="preserve">version of </w:t>
-      </w:r>
-      <w:r>
-        <w:rPr>
-          <w:sz w:val="32"/>
-          <w:szCs w:val="32"/>
-          <w:highlight w:val="yellow"/>
-        </w:rPr>
-        <w:t xml:space="preserve">an </w:t>
-      </w:r>
-      <w:r>
-        <w:rPr>
-          <w:sz w:val="32"/>
-          <w:szCs w:val="32"/>
-          <w:highlight w:val="yellow"/>
-        </w:rPr>
         <w:t>OS</w:t>
       </w:r>
       <w:r>
@@ -616,7 +452,6 @@
           <w:szCs w:val="32"/>
         </w:rPr>
       </w:pPr>
-      <w:proofErr w:type="gramStart"/>
       <w:r>
         <w:rPr>
           <w:sz w:val="32"/>
@@ -629,15 +464,7 @@
           <w:sz w:val="32"/>
           <w:szCs w:val="32"/>
         </w:rPr>
-        <w:t>:</w:t>
-      </w:r>
-      <w:proofErr w:type="gramEnd"/>
-      <w:r>
-        <w:rPr>
-          <w:sz w:val="32"/>
-          <w:szCs w:val="32"/>
-        </w:rPr>
-        <w:t xml:space="preserve"> it refer to </w:t>
+        <w:t xml:space="preserve">: it refer to </w:t>
       </w:r>
       <w:r>
         <w:rPr>
@@ -807,39 +634,7 @@
           <w:szCs w:val="32"/>
         </w:rPr>
         <w:lastRenderedPageBreak/>
-        <w:t xml:space="preserve">Non window user </w:t>
-      </w:r>
-      <w:proofErr w:type="gramStart"/>
-      <w:r>
-        <w:rPr>
-          <w:sz w:val="32"/>
-          <w:szCs w:val="32"/>
-        </w:rPr>
-        <w:t>start</w:t>
-      </w:r>
-      <w:proofErr w:type="gramEnd"/>
-      <w:r>
-        <w:rPr>
-          <w:sz w:val="32"/>
-          <w:szCs w:val="32"/>
-        </w:rPr>
-        <w:t xml:space="preserve"> with pre-fix </w:t>
-      </w:r>
-      <w:proofErr w:type="spellStart"/>
-      <w:r>
-        <w:rPr>
-          <w:sz w:val="32"/>
-          <w:szCs w:val="32"/>
-        </w:rPr>
-        <w:t>sudo</w:t>
-      </w:r>
-      <w:proofErr w:type="spellEnd"/>
-      <w:r>
-        <w:rPr>
-          <w:sz w:val="32"/>
-          <w:szCs w:val="32"/>
-        </w:rPr>
-        <w:t xml:space="preserve"> </w:t>
+        <w:t xml:space="preserve">Non window user start with pre-fix sudo </w:t>
       </w:r>
     </w:p>
     <w:p>
@@ -946,23 +741,7 @@
           <w:szCs w:val="32"/>
         </w:rPr>
         <w:tab/>
-        <w:t xml:space="preserve">this command </w:t>
-      </w:r>
-      <w:proofErr w:type="gramStart"/>
-      <w:r>
-        <w:rPr>
-          <w:sz w:val="32"/>
-          <w:szCs w:val="32"/>
-        </w:rPr>
-        <w:t>provide</w:t>
-      </w:r>
-      <w:proofErr w:type="gramEnd"/>
-      <w:r>
-        <w:rPr>
-          <w:sz w:val="32"/>
-          <w:szCs w:val="32"/>
-        </w:rPr>
-        <w:t xml:space="preserve"> docker details. </w:t>
+        <w:t xml:space="preserve">this command provide docker details. </w:t>
       </w:r>
     </w:p>
     <w:p>
@@ -1057,18 +836,8 @@
           <w:szCs w:val="32"/>
           <w:highlight w:val="yellow"/>
         </w:rPr>
-        <w:t xml:space="preserve">docker pull </w:t>
-      </w:r>
-      <w:proofErr w:type="spellStart"/>
-      <w:r>
-        <w:rPr>
-          <w:sz w:val="32"/>
-          <w:szCs w:val="32"/>
-          <w:highlight w:val="yellow"/>
-        </w:rPr>
-        <w:t>imageName</w:t>
-      </w:r>
-      <w:proofErr w:type="spellEnd"/>
+        <w:t>docker pull imageName</w:t>
+      </w:r>
       <w:r>
         <w:rPr>
           <w:sz w:val="32"/>
@@ -1090,23 +859,7 @@
           <w:sz w:val="32"/>
           <w:szCs w:val="32"/>
         </w:rPr>
-        <w:t xml:space="preserve"> Docker hub is a public/private repository which help to publish or push as well as pull the images. It is like a </w:t>
-      </w:r>
-      <w:proofErr w:type="spellStart"/>
-      <w:r>
-        <w:rPr>
-          <w:sz w:val="32"/>
-          <w:szCs w:val="32"/>
-        </w:rPr>
-        <w:t>github</w:t>
-      </w:r>
-      <w:proofErr w:type="spellEnd"/>
-      <w:r>
-        <w:rPr>
-          <w:sz w:val="32"/>
-          <w:szCs w:val="32"/>
-        </w:rPr>
-        <w:t xml:space="preserve">. </w:t>
+        <w:t xml:space="preserve"> Docker hub is a public/private repository which help to publish or push as well as pull the images. It is like a github. </w:t>
       </w:r>
     </w:p>
     <w:p>
@@ -1176,36 +929,8 @@
           <w:szCs w:val="32"/>
           <w:highlight w:val="yellow"/>
         </w:rPr>
-        <w:t xml:space="preserve">docker run </w:t>
-      </w:r>
-      <w:proofErr w:type="spellStart"/>
-      <w:r>
-        <w:rPr>
-          <w:sz w:val="32"/>
-          <w:szCs w:val="32"/>
-          <w:highlight w:val="yellow"/>
-        </w:rPr>
-        <w:t>imageName</w:t>
-      </w:r>
-      <w:proofErr w:type="spellEnd"/>
-      <w:r>
-        <w:rPr>
-          <w:sz w:val="32"/>
-          <w:szCs w:val="32"/>
-          <w:highlight w:val="yellow"/>
-        </w:rPr>
-        <w:t>/</w:t>
-      </w:r>
-      <w:proofErr w:type="spellStart"/>
-      <w:r>
-        <w:rPr>
-          <w:sz w:val="32"/>
-          <w:szCs w:val="32"/>
-          <w:highlight w:val="yellow"/>
-        </w:rPr>
-        <w:t>imageId</w:t>
-      </w:r>
-      <w:proofErr w:type="spellEnd"/>
+        <w:t>docker run imageName/imageId</w:t>
+      </w:r>
       <w:r>
         <w:rPr>
           <w:sz w:val="32"/>
@@ -1290,18 +1015,39 @@
           <w:szCs w:val="32"/>
           <w:highlight w:val="yellow"/>
         </w:rPr>
-        <w:t xml:space="preserve">docker pull </w:t>
-      </w:r>
-      <w:proofErr w:type="spellStart"/>
+        <w:t>docker pull busybox</w:t>
+      </w:r>
+    </w:p>
+    <w:p>
+      <w:pPr>
+        <w:rPr>
+          <w:sz w:val="32"/>
+          <w:szCs w:val="32"/>
+        </w:rPr>
+      </w:pPr>
+    </w:p>
+    <w:p>
+      <w:pPr>
+        <w:rPr>
+          <w:sz w:val="32"/>
+          <w:szCs w:val="32"/>
+        </w:rPr>
+      </w:pPr>
       <w:r>
         <w:rPr>
           <w:sz w:val="32"/>
           <w:szCs w:val="32"/>
           <w:highlight w:val="yellow"/>
         </w:rPr>
-        <w:t>busybox</w:t>
-      </w:r>
-      <w:proofErr w:type="spellEnd"/>
+        <w:t>creating custom image</w:t>
+      </w:r>
+      <w:r>
+        <w:rPr>
+          <w:sz w:val="32"/>
+          <w:szCs w:val="32"/>
+        </w:rPr>
+        <w:t xml:space="preserve"> </w:t>
+      </w:r>
     </w:p>
     <w:p>
       <w:pPr>
@@ -1324,56 +1070,14 @@
           <w:szCs w:val="32"/>
           <w:highlight w:val="yellow"/>
         </w:rPr>
-        <w:t>creating custom image</w:t>
-      </w:r>
-      <w:r>
-        <w:rPr>
-          <w:sz w:val="32"/>
-          <w:szCs w:val="32"/>
-        </w:rPr>
-        <w:t xml:space="preserve"> </w:t>
-      </w:r>
-    </w:p>
-    <w:p>
-      <w:pPr>
-        <w:rPr>
-          <w:sz w:val="32"/>
-          <w:szCs w:val="32"/>
-        </w:rPr>
-      </w:pPr>
-    </w:p>
-    <w:p>
-      <w:pPr>
-        <w:rPr>
-          <w:sz w:val="32"/>
-          <w:szCs w:val="32"/>
-        </w:rPr>
-      </w:pPr>
-      <w:proofErr w:type="spellStart"/>
-      <w:proofErr w:type="gramStart"/>
-      <w:r>
-        <w:rPr>
-          <w:sz w:val="32"/>
-          <w:szCs w:val="32"/>
-          <w:highlight w:val="yellow"/>
-        </w:rPr>
         <w:t>Dockerfile</w:t>
       </w:r>
-      <w:proofErr w:type="spellEnd"/>
-      <w:r>
-        <w:rPr>
-          <w:sz w:val="32"/>
-          <w:szCs w:val="32"/>
-        </w:rPr>
-        <w:t xml:space="preserve"> :</w:t>
-      </w:r>
-      <w:proofErr w:type="gramEnd"/>
-      <w:r>
-        <w:rPr>
-          <w:sz w:val="32"/>
-          <w:szCs w:val="32"/>
-        </w:rPr>
-        <w:t xml:space="preserve"> this file contains set of instruction which help to create the image with help of requirement dependencies. </w:t>
+      <w:r>
+        <w:rPr>
+          <w:sz w:val="32"/>
+          <w:szCs w:val="32"/>
+        </w:rPr>
+        <w:t xml:space="preserve"> : this file contains set of instruction which help to create the image with help of requirement dependencies. </w:t>
       </w:r>
     </w:p>
     <w:p>
@@ -1422,7 +1126,6 @@
           <w:szCs w:val="32"/>
         </w:rPr>
       </w:pPr>
-      <w:proofErr w:type="spellStart"/>
       <w:r>
         <w:rPr>
           <w:b/>
@@ -1430,18 +1133,294 @@
           <w:sz w:val="32"/>
           <w:szCs w:val="32"/>
         </w:rPr>
-        <w:t>Dockerfile</w:t>
-      </w:r>
-      <w:proofErr w:type="spellEnd"/>
-      <w:r>
+        <w:t xml:space="preserve">Dockerfile </w:t>
+      </w:r>
+    </w:p>
+    <w:p>
+      <w:pPr>
+        <w:shd w:val="clear" w:color="auto" w:fill="FFFFFF"/>
+        <w:spacing w:after="0" w:line="285" w:lineRule="atLeast"/>
+        <w:rPr>
+          <w:rFonts w:ascii="Consolas" w:eastAsia="Times New Roman" w:hAnsi="Consolas" w:cs="Times New Roman"/>
+          <w:color w:val="292929"/>
+          <w:kern w:val="0"/>
+          <w:sz w:val="21"/>
+          <w:szCs w:val="21"/>
+          <w:lang w:eastAsia="en-IN" w:bidi="mr-IN"/>
+          <w14:ligatures w14:val="none"/>
+        </w:rPr>
+      </w:pPr>
+      <w:r>
+        <w:rPr>
+          <w:rFonts w:ascii="Consolas" w:eastAsia="Times New Roman" w:hAnsi="Consolas" w:cs="Times New Roman"/>
+          <w:color w:val="0F4A85"/>
+          <w:kern w:val="0"/>
+          <w:sz w:val="21"/>
+          <w:szCs w:val="21"/>
+          <w:lang w:eastAsia="en-IN" w:bidi="mr-IN"/>
+          <w14:ligatures w14:val="none"/>
+        </w:rPr>
+        <w:t>FROM</w:t>
+      </w:r>
+      <w:r>
+        <w:rPr>
+          <w:rFonts w:ascii="Consolas" w:eastAsia="Times New Roman" w:hAnsi="Consolas" w:cs="Times New Roman"/>
+          <w:color w:val="292929"/>
+          <w:kern w:val="0"/>
+          <w:sz w:val="21"/>
+          <w:szCs w:val="21"/>
+          <w:lang w:eastAsia="en-IN" w:bidi="mr-IN"/>
+          <w14:ligatures w14:val="none"/>
+        </w:rPr>
+        <w:t xml:space="preserve"> busybox</w:t>
+      </w:r>
+    </w:p>
+    <w:p>
+      <w:pPr>
+        <w:shd w:val="clear" w:color="auto" w:fill="FFFFFF"/>
+        <w:spacing w:after="0" w:line="285" w:lineRule="atLeast"/>
+        <w:rPr>
+          <w:rFonts w:ascii="Consolas" w:eastAsia="Times New Roman" w:hAnsi="Consolas" w:cs="Times New Roman"/>
+          <w:color w:val="292929"/>
+          <w:kern w:val="0"/>
+          <w:sz w:val="21"/>
+          <w:szCs w:val="21"/>
+          <w:lang w:eastAsia="en-IN" w:bidi="mr-IN"/>
+          <w14:ligatures w14:val="none"/>
+        </w:rPr>
+      </w:pPr>
+      <w:r>
+        <w:rPr>
+          <w:rFonts w:ascii="Consolas" w:eastAsia="Times New Roman" w:hAnsi="Consolas" w:cs="Times New Roman"/>
+          <w:color w:val="0F4A85"/>
+          <w:kern w:val="0"/>
+          <w:sz w:val="21"/>
+          <w:szCs w:val="21"/>
+          <w:lang w:eastAsia="en-IN" w:bidi="mr-IN"/>
+          <w14:ligatures w14:val="none"/>
+        </w:rPr>
+        <w:t>CMD</w:t>
+      </w:r>
+      <w:r>
+        <w:rPr>
+          <w:rFonts w:ascii="Consolas" w:eastAsia="Times New Roman" w:hAnsi="Consolas" w:cs="Times New Roman"/>
+          <w:color w:val="292929"/>
+          <w:kern w:val="0"/>
+          <w:sz w:val="21"/>
+          <w:szCs w:val="21"/>
+          <w:lang w:eastAsia="en-IN" w:bidi="mr-IN"/>
+          <w14:ligatures w14:val="none"/>
+        </w:rPr>
+        <w:t xml:space="preserve"> [ </w:t>
+      </w:r>
+      <w:r>
+        <w:rPr>
+          <w:rFonts w:ascii="Consolas" w:eastAsia="Times New Roman" w:hAnsi="Consolas" w:cs="Times New Roman"/>
+          <w:color w:val="0F4A85"/>
+          <w:kern w:val="0"/>
+          <w:sz w:val="21"/>
+          <w:szCs w:val="21"/>
+          <w:lang w:eastAsia="en-IN" w:bidi="mr-IN"/>
+          <w14:ligatures w14:val="none"/>
+        </w:rPr>
+        <w:t>"echo"</w:t>
+      </w:r>
+      <w:r>
+        <w:rPr>
+          <w:rFonts w:ascii="Consolas" w:eastAsia="Times New Roman" w:hAnsi="Consolas" w:cs="Times New Roman"/>
+          <w:color w:val="292929"/>
+          <w:kern w:val="0"/>
+          <w:sz w:val="21"/>
+          <w:szCs w:val="21"/>
+          <w:lang w:eastAsia="en-IN" w:bidi="mr-IN"/>
+          <w14:ligatures w14:val="none"/>
+        </w:rPr>
+        <w:t>,</w:t>
+      </w:r>
+      <w:r>
+        <w:rPr>
+          <w:rFonts w:ascii="Consolas" w:eastAsia="Times New Roman" w:hAnsi="Consolas" w:cs="Times New Roman"/>
+          <w:color w:val="0F4A85"/>
+          <w:kern w:val="0"/>
+          <w:sz w:val="21"/>
+          <w:szCs w:val="21"/>
+          <w:lang w:eastAsia="en-IN" w:bidi="mr-IN"/>
+          <w14:ligatures w14:val="none"/>
+        </w:rPr>
+        <w:t>"Welcome to Docker Image created by Akash Kale!"</w:t>
+      </w:r>
+      <w:r>
+        <w:rPr>
+          <w:rFonts w:ascii="Consolas" w:eastAsia="Times New Roman" w:hAnsi="Consolas" w:cs="Times New Roman"/>
+          <w:color w:val="292929"/>
+          <w:kern w:val="0"/>
+          <w:sz w:val="21"/>
+          <w:szCs w:val="21"/>
+          <w:lang w:eastAsia="en-IN" w:bidi="mr-IN"/>
+          <w14:ligatures w14:val="none"/>
+        </w:rPr>
+        <w:t xml:space="preserve"> ]</w:t>
+      </w:r>
+    </w:p>
+    <w:p>
+      <w:pPr>
+        <w:shd w:val="clear" w:color="auto" w:fill="FFFFFF"/>
+        <w:spacing w:after="0" w:line="285" w:lineRule="atLeast"/>
+        <w:rPr>
+          <w:rFonts w:ascii="Consolas" w:eastAsia="Times New Roman" w:hAnsi="Consolas" w:cs="Times New Roman"/>
+          <w:color w:val="292929"/>
+          <w:kern w:val="0"/>
+          <w:sz w:val="21"/>
+          <w:szCs w:val="21"/>
+          <w:lang w:eastAsia="en-IN" w:bidi="mr-IN"/>
+          <w14:ligatures w14:val="none"/>
+        </w:rPr>
+      </w:pPr>
+    </w:p>
+    <w:p>
+      <w:pPr>
+        <w:shd w:val="clear" w:color="auto" w:fill="FFFFFF"/>
+        <w:spacing w:after="0" w:line="285" w:lineRule="atLeast"/>
+        <w:rPr>
+          <w:rFonts w:ascii="Consolas" w:eastAsia="Times New Roman" w:hAnsi="Consolas" w:cs="Times New Roman"/>
+          <w:color w:val="292929"/>
+          <w:kern w:val="0"/>
+          <w:sz w:val="32"/>
+          <w:szCs w:val="32"/>
+          <w:lang w:eastAsia="en-IN" w:bidi="mr-IN"/>
+          <w14:ligatures w14:val="none"/>
+        </w:rPr>
+      </w:pPr>
+      <w:r>
+        <w:rPr>
+          <w:rFonts w:ascii="Consolas" w:eastAsia="Times New Roman" w:hAnsi="Consolas" w:cs="Times New Roman"/>
+          <w:color w:val="292929"/>
+          <w:kern w:val="0"/>
+          <w:sz w:val="32"/>
+          <w:szCs w:val="32"/>
+          <w:highlight w:val="yellow"/>
+          <w:lang w:eastAsia="en-IN" w:bidi="mr-IN"/>
+          <w14:ligatures w14:val="none"/>
+        </w:rPr>
+        <w:t>docker build -t my-busybox . -f Dockerfile</w:t>
+      </w:r>
+    </w:p>
+    <w:p>
+      <w:pPr>
+        <w:shd w:val="clear" w:color="auto" w:fill="FFFFFF"/>
+        <w:spacing w:after="0" w:line="285" w:lineRule="atLeast"/>
+        <w:rPr>
+          <w:rFonts w:ascii="Consolas" w:eastAsia="Times New Roman" w:hAnsi="Consolas" w:cs="Times New Roman"/>
+          <w:color w:val="292929"/>
+          <w:kern w:val="0"/>
+          <w:sz w:val="21"/>
+          <w:szCs w:val="21"/>
+          <w:lang w:eastAsia="en-IN" w:bidi="mr-IN"/>
+          <w14:ligatures w14:val="none"/>
+        </w:rPr>
+      </w:pPr>
+    </w:p>
+    <w:p>
+      <w:pPr>
+        <w:rPr>
+          <w:sz w:val="32"/>
+          <w:szCs w:val="32"/>
+        </w:rPr>
+      </w:pPr>
+    </w:p>
+    <w:p>
+      <w:pPr>
+        <w:rPr>
+          <w:sz w:val="32"/>
+          <w:szCs w:val="32"/>
+        </w:rPr>
+      </w:pPr>
+      <w:r>
+        <w:rPr>
+          <w:sz w:val="32"/>
+          <w:szCs w:val="32"/>
+          <w:highlight w:val="yellow"/>
+        </w:rPr>
+        <w:t>docker images</w:t>
+      </w:r>
+    </w:p>
+    <w:p>
+      <w:pPr>
+        <w:rPr>
+          <w:sz w:val="32"/>
+          <w:szCs w:val="32"/>
+        </w:rPr>
+      </w:pPr>
+      <w:r>
+        <w:rPr>
+          <w:sz w:val="32"/>
+          <w:szCs w:val="32"/>
+          <w:highlight w:val="yellow"/>
+        </w:rPr>
+        <w:t>docker run my-busybox</w:t>
+      </w:r>
+      <w:r>
+        <w:rPr>
+          <w:sz w:val="32"/>
+          <w:szCs w:val="32"/>
+        </w:rPr>
+        <w:t xml:space="preserve"> </w:t>
+      </w:r>
+    </w:p>
+    <w:p>
+      <w:pPr>
+        <w:rPr>
+          <w:sz w:val="32"/>
+          <w:szCs w:val="32"/>
+        </w:rPr>
+      </w:pPr>
+    </w:p>
+    <w:p>
+      <w:pPr>
+        <w:pStyle w:val="ListParagraph"/>
+        <w:numPr>
+          <w:ilvl w:val="0"/>
+          <w:numId w:val="2"/>
+        </w:numPr>
+        <w:rPr>
+          <w:sz w:val="32"/>
+          <w:szCs w:val="32"/>
+        </w:rPr>
+      </w:pPr>
+      <w:r>
+        <w:rPr>
+          <w:sz w:val="32"/>
+          <w:szCs w:val="32"/>
+        </w:rPr>
+        <w:t xml:space="preserve">Creating custom image to run the core Java program </w:t>
+      </w:r>
+    </w:p>
+    <w:p>
+      <w:pPr>
         <w:rPr>
           <w:b/>
           <w:bCs/>
           <w:sz w:val="32"/>
           <w:szCs w:val="32"/>
         </w:rPr>
-        <w:t xml:space="preserve"> </w:t>
-      </w:r>
+      </w:pPr>
+      <w:r>
+        <w:rPr>
+          <w:b/>
+          <w:bCs/>
+          <w:sz w:val="32"/>
+          <w:szCs w:val="32"/>
+        </w:rPr>
+        <w:t xml:space="preserve">Demo.java </w:t>
+      </w:r>
+    </w:p>
+    <w:p>
+      <w:pPr>
+        <w:rPr>
+          <w:sz w:val="32"/>
+          <w:szCs w:val="32"/>
+        </w:rPr>
+      </w:pPr>
     </w:p>
     <w:p>
       <w:pPr>
@@ -1467,7 +1446,7 @@
           <w:lang w:eastAsia="en-IN" w:bidi="mr-IN"/>
           <w14:ligatures w14:val="none"/>
         </w:rPr>
-        <w:t>FROM</w:t>
+        <w:t>public</w:t>
       </w:r>
       <w:r>
         <w:rPr>
@@ -1481,20 +1460,54 @@
         </w:rPr>
         <w:t xml:space="preserve"> </w:t>
       </w:r>
-      <w:proofErr w:type="spellStart"/>
-      <w:r>
-        <w:rPr>
-          <w:rFonts w:ascii="Consolas" w:eastAsia="Times New Roman" w:hAnsi="Consolas" w:cs="Times New Roman"/>
-          <w:color w:val="292929"/>
-          <w:kern w:val="0"/>
-          <w:sz w:val="21"/>
-          <w:szCs w:val="21"/>
-          <w:lang w:eastAsia="en-IN" w:bidi="mr-IN"/>
-          <w14:ligatures w14:val="none"/>
-        </w:rPr>
-        <w:t>busybox</w:t>
-      </w:r>
-      <w:proofErr w:type="spellEnd"/>
+      <w:r>
+        <w:rPr>
+          <w:rFonts w:ascii="Consolas" w:eastAsia="Times New Roman" w:hAnsi="Consolas" w:cs="Times New Roman"/>
+          <w:color w:val="0F4A85"/>
+          <w:kern w:val="0"/>
+          <w:sz w:val="21"/>
+          <w:szCs w:val="21"/>
+          <w:lang w:eastAsia="en-IN" w:bidi="mr-IN"/>
+          <w14:ligatures w14:val="none"/>
+        </w:rPr>
+        <w:t>class</w:t>
+      </w:r>
+      <w:r>
+        <w:rPr>
+          <w:rFonts w:ascii="Consolas" w:eastAsia="Times New Roman" w:hAnsi="Consolas" w:cs="Times New Roman"/>
+          <w:color w:val="292929"/>
+          <w:kern w:val="0"/>
+          <w:sz w:val="21"/>
+          <w:szCs w:val="21"/>
+          <w:lang w:eastAsia="en-IN" w:bidi="mr-IN"/>
+          <w14:ligatures w14:val="none"/>
+        </w:rPr>
+        <w:t xml:space="preserve"> </w:t>
+      </w:r>
+      <w:r>
+        <w:rPr>
+          <w:rFonts w:ascii="Consolas" w:eastAsia="Times New Roman" w:hAnsi="Consolas" w:cs="Times New Roman"/>
+          <w:color w:val="185E73"/>
+          <w:kern w:val="0"/>
+          <w:sz w:val="21"/>
+          <w:szCs w:val="21"/>
+          <w:lang w:eastAsia="en-IN" w:bidi="mr-IN"/>
+          <w14:ligatures w14:val="none"/>
+        </w:rPr>
+        <w:t>Demo</w:t>
+      </w:r>
+      <w:r>
+        <w:rPr>
+          <w:rFonts w:ascii="Consolas" w:eastAsia="Times New Roman" w:hAnsi="Consolas" w:cs="Times New Roman"/>
+          <w:color w:val="292929"/>
+          <w:kern w:val="0"/>
+          <w:sz w:val="21"/>
+          <w:szCs w:val="21"/>
+          <w:lang w:eastAsia="en-IN" w:bidi="mr-IN"/>
+          <w14:ligatures w14:val="none"/>
+        </w:rPr>
+        <w:t xml:space="preserve"> {</w:t>
+      </w:r>
     </w:p>
     <w:p>
       <w:pPr>
@@ -1513,6 +1526,18 @@
       <w:r>
         <w:rPr>
           <w:rFonts w:ascii="Consolas" w:eastAsia="Times New Roman" w:hAnsi="Consolas" w:cs="Times New Roman"/>
+          <w:color w:val="292929"/>
+          <w:kern w:val="0"/>
+          <w:sz w:val="21"/>
+          <w:szCs w:val="21"/>
+          <w:lang w:eastAsia="en-IN" w:bidi="mr-IN"/>
+          <w14:ligatures w14:val="none"/>
+        </w:rPr>
+        <w:t xml:space="preserve">    </w:t>
+      </w:r>
+      <w:r>
+        <w:rPr>
+          <w:rFonts w:ascii="Consolas" w:eastAsia="Times New Roman" w:hAnsi="Consolas" w:cs="Times New Roman"/>
           <w:color w:val="0F4A85"/>
           <w:kern w:val="0"/>
           <w:sz w:val="21"/>
@@ -1520,19 +1545,19 @@
           <w:lang w:eastAsia="en-IN" w:bidi="mr-IN"/>
           <w14:ligatures w14:val="none"/>
         </w:rPr>
-        <w:t>CMD</w:t>
-      </w:r>
-      <w:r>
-        <w:rPr>
-          <w:rFonts w:ascii="Consolas" w:eastAsia="Times New Roman" w:hAnsi="Consolas" w:cs="Times New Roman"/>
-          <w:color w:val="292929"/>
-          <w:kern w:val="0"/>
-          <w:sz w:val="21"/>
-          <w:szCs w:val="21"/>
-          <w:lang w:eastAsia="en-IN" w:bidi="mr-IN"/>
-          <w14:ligatures w14:val="none"/>
-        </w:rPr>
-        <w:t xml:space="preserve"> [ </w:t>
+        <w:t>public</w:t>
+      </w:r>
+      <w:r>
+        <w:rPr>
+          <w:rFonts w:ascii="Consolas" w:eastAsia="Times New Roman" w:hAnsi="Consolas" w:cs="Times New Roman"/>
+          <w:color w:val="292929"/>
+          <w:kern w:val="0"/>
+          <w:sz w:val="21"/>
+          <w:szCs w:val="21"/>
+          <w:lang w:eastAsia="en-IN" w:bidi="mr-IN"/>
+          <w14:ligatures w14:val="none"/>
+        </w:rPr>
+        <w:t xml:space="preserve"> </w:t>
       </w:r>
       <w:r>
         <w:rPr>
@@ -1544,84 +1569,116 @@
           <w:lang w:eastAsia="en-IN" w:bidi="mr-IN"/>
           <w14:ligatures w14:val="none"/>
         </w:rPr>
-        <w:t>"</w:t>
-      </w:r>
-      <w:proofErr w:type="spellStart"/>
-      <w:r>
-        <w:rPr>
-          <w:rFonts w:ascii="Consolas" w:eastAsia="Times New Roman" w:hAnsi="Consolas" w:cs="Times New Roman"/>
-          <w:color w:val="0F4A85"/>
-          <w:kern w:val="0"/>
-          <w:sz w:val="21"/>
-          <w:szCs w:val="21"/>
-          <w:lang w:eastAsia="en-IN" w:bidi="mr-IN"/>
-          <w14:ligatures w14:val="none"/>
-        </w:rPr>
-        <w:t>echo"</w:t>
-      </w:r>
-      <w:r>
-        <w:rPr>
-          <w:rFonts w:ascii="Consolas" w:eastAsia="Times New Roman" w:hAnsi="Consolas" w:cs="Times New Roman"/>
-          <w:color w:val="292929"/>
-          <w:kern w:val="0"/>
-          <w:sz w:val="21"/>
-          <w:szCs w:val="21"/>
-          <w:lang w:eastAsia="en-IN" w:bidi="mr-IN"/>
-          <w14:ligatures w14:val="none"/>
-        </w:rPr>
-        <w:t>,</w:t>
-      </w:r>
-      <w:r>
-        <w:rPr>
-          <w:rFonts w:ascii="Consolas" w:eastAsia="Times New Roman" w:hAnsi="Consolas" w:cs="Times New Roman"/>
-          <w:color w:val="0F4A85"/>
-          <w:kern w:val="0"/>
-          <w:sz w:val="21"/>
-          <w:szCs w:val="21"/>
-          <w:lang w:eastAsia="en-IN" w:bidi="mr-IN"/>
-          <w14:ligatures w14:val="none"/>
-        </w:rPr>
-        <w:t>"Welcome</w:t>
-      </w:r>
-      <w:proofErr w:type="spellEnd"/>
-      <w:r>
-        <w:rPr>
-          <w:rFonts w:ascii="Consolas" w:eastAsia="Times New Roman" w:hAnsi="Consolas" w:cs="Times New Roman"/>
-          <w:color w:val="0F4A85"/>
-          <w:kern w:val="0"/>
-          <w:sz w:val="21"/>
-          <w:szCs w:val="21"/>
-          <w:lang w:eastAsia="en-IN" w:bidi="mr-IN"/>
-          <w14:ligatures w14:val="none"/>
-        </w:rPr>
-        <w:t xml:space="preserve"> to Docker Image created by Akash Kale!</w:t>
-      </w:r>
-      <w:proofErr w:type="gramStart"/>
-      <w:r>
-        <w:rPr>
-          <w:rFonts w:ascii="Consolas" w:eastAsia="Times New Roman" w:hAnsi="Consolas" w:cs="Times New Roman"/>
-          <w:color w:val="0F4A85"/>
-          <w:kern w:val="0"/>
-          <w:sz w:val="21"/>
-          <w:szCs w:val="21"/>
-          <w:lang w:eastAsia="en-IN" w:bidi="mr-IN"/>
-          <w14:ligatures w14:val="none"/>
-        </w:rPr>
-        <w:t>"</w:t>
-      </w:r>
-      <w:r>
-        <w:rPr>
-          <w:rFonts w:ascii="Consolas" w:eastAsia="Times New Roman" w:hAnsi="Consolas" w:cs="Times New Roman"/>
-          <w:color w:val="292929"/>
-          <w:kern w:val="0"/>
-          <w:sz w:val="21"/>
-          <w:szCs w:val="21"/>
-          <w:lang w:eastAsia="en-IN" w:bidi="mr-IN"/>
-          <w14:ligatures w14:val="none"/>
-        </w:rPr>
-        <w:t xml:space="preserve"> ]</w:t>
-      </w:r>
-      <w:proofErr w:type="gramEnd"/>
+        <w:t>static</w:t>
+      </w:r>
+      <w:r>
+        <w:rPr>
+          <w:rFonts w:ascii="Consolas" w:eastAsia="Times New Roman" w:hAnsi="Consolas" w:cs="Times New Roman"/>
+          <w:color w:val="292929"/>
+          <w:kern w:val="0"/>
+          <w:sz w:val="21"/>
+          <w:szCs w:val="21"/>
+          <w:lang w:eastAsia="en-IN" w:bidi="mr-IN"/>
+          <w14:ligatures w14:val="none"/>
+        </w:rPr>
+        <w:t xml:space="preserve"> </w:t>
+      </w:r>
+      <w:r>
+        <w:rPr>
+          <w:rFonts w:ascii="Consolas" w:eastAsia="Times New Roman" w:hAnsi="Consolas" w:cs="Times New Roman"/>
+          <w:color w:val="185E73"/>
+          <w:kern w:val="0"/>
+          <w:sz w:val="21"/>
+          <w:szCs w:val="21"/>
+          <w:lang w:eastAsia="en-IN" w:bidi="mr-IN"/>
+          <w14:ligatures w14:val="none"/>
+        </w:rPr>
+        <w:t>void</w:t>
+      </w:r>
+      <w:r>
+        <w:rPr>
+          <w:rFonts w:ascii="Consolas" w:eastAsia="Times New Roman" w:hAnsi="Consolas" w:cs="Times New Roman"/>
+          <w:color w:val="292929"/>
+          <w:kern w:val="0"/>
+          <w:sz w:val="21"/>
+          <w:szCs w:val="21"/>
+          <w:lang w:eastAsia="en-IN" w:bidi="mr-IN"/>
+          <w14:ligatures w14:val="none"/>
+        </w:rPr>
+        <w:t xml:space="preserve"> </w:t>
+      </w:r>
+      <w:r>
+        <w:rPr>
+          <w:rFonts w:ascii="Consolas" w:eastAsia="Times New Roman" w:hAnsi="Consolas" w:cs="Times New Roman"/>
+          <w:color w:val="5E2CBC"/>
+          <w:kern w:val="0"/>
+          <w:sz w:val="21"/>
+          <w:szCs w:val="21"/>
+          <w:lang w:eastAsia="en-IN" w:bidi="mr-IN"/>
+          <w14:ligatures w14:val="none"/>
+        </w:rPr>
+        <w:t>main</w:t>
+      </w:r>
+      <w:r>
+        <w:rPr>
+          <w:rFonts w:ascii="Consolas" w:eastAsia="Times New Roman" w:hAnsi="Consolas" w:cs="Times New Roman"/>
+          <w:color w:val="292929"/>
+          <w:kern w:val="0"/>
+          <w:sz w:val="21"/>
+          <w:szCs w:val="21"/>
+          <w:lang w:eastAsia="en-IN" w:bidi="mr-IN"/>
+          <w14:ligatures w14:val="none"/>
+        </w:rPr>
+        <w:t>(</w:t>
+      </w:r>
+      <w:r>
+        <w:rPr>
+          <w:rFonts w:ascii="Consolas" w:eastAsia="Times New Roman" w:hAnsi="Consolas" w:cs="Times New Roman"/>
+          <w:color w:val="185E73"/>
+          <w:kern w:val="0"/>
+          <w:sz w:val="21"/>
+          <w:szCs w:val="21"/>
+          <w:lang w:eastAsia="en-IN" w:bidi="mr-IN"/>
+          <w14:ligatures w14:val="none"/>
+        </w:rPr>
+        <w:t>String</w:t>
+      </w:r>
+      <w:r>
+        <w:rPr>
+          <w:rFonts w:ascii="Consolas" w:eastAsia="Times New Roman" w:hAnsi="Consolas" w:cs="Times New Roman"/>
+          <w:color w:val="292929"/>
+          <w:kern w:val="0"/>
+          <w:sz w:val="21"/>
+          <w:szCs w:val="21"/>
+          <w:lang w:eastAsia="en-IN" w:bidi="mr-IN"/>
+          <w14:ligatures w14:val="none"/>
+        </w:rPr>
+        <w:t xml:space="preserve"> </w:t>
+      </w:r>
+      <w:r>
+        <w:rPr>
+          <w:rFonts w:ascii="Consolas" w:eastAsia="Times New Roman" w:hAnsi="Consolas" w:cs="Times New Roman"/>
+          <w:color w:val="001080"/>
+          <w:kern w:val="0"/>
+          <w:sz w:val="21"/>
+          <w:szCs w:val="21"/>
+          <w:lang w:eastAsia="en-IN" w:bidi="mr-IN"/>
+          <w14:ligatures w14:val="none"/>
+        </w:rPr>
+        <w:t>args</w:t>
+      </w:r>
+      <w:r>
+        <w:rPr>
+          <w:rFonts w:ascii="Consolas" w:eastAsia="Times New Roman" w:hAnsi="Consolas" w:cs="Times New Roman"/>
+          <w:color w:val="292929"/>
+          <w:kern w:val="0"/>
+          <w:sz w:val="21"/>
+          <w:szCs w:val="21"/>
+          <w:lang w:eastAsia="en-IN" w:bidi="mr-IN"/>
+          <w14:ligatures w14:val="none"/>
+        </w:rPr>
+        <w:t>[]){</w:t>
+      </w:r>
     </w:p>
     <w:p>
       <w:pPr>
@@ -1637,6 +1694,114 @@
           <w14:ligatures w14:val="none"/>
         </w:rPr>
       </w:pPr>
+      <w:r>
+        <w:rPr>
+          <w:rFonts w:ascii="Consolas" w:eastAsia="Times New Roman" w:hAnsi="Consolas" w:cs="Times New Roman"/>
+          <w:color w:val="292929"/>
+          <w:kern w:val="0"/>
+          <w:sz w:val="21"/>
+          <w:szCs w:val="21"/>
+          <w:lang w:eastAsia="en-IN" w:bidi="mr-IN"/>
+          <w14:ligatures w14:val="none"/>
+        </w:rPr>
+        <w:t xml:space="preserve">        </w:t>
+      </w:r>
+      <w:r>
+        <w:rPr>
+          <w:rFonts w:ascii="Consolas" w:eastAsia="Times New Roman" w:hAnsi="Consolas" w:cs="Times New Roman"/>
+          <w:color w:val="001080"/>
+          <w:kern w:val="0"/>
+          <w:sz w:val="21"/>
+          <w:szCs w:val="21"/>
+          <w:lang w:eastAsia="en-IN" w:bidi="mr-IN"/>
+          <w14:ligatures w14:val="none"/>
+        </w:rPr>
+        <w:t>System</w:t>
+      </w:r>
+      <w:r>
+        <w:rPr>
+          <w:rFonts w:ascii="Consolas" w:eastAsia="Times New Roman" w:hAnsi="Consolas" w:cs="Times New Roman"/>
+          <w:color w:val="292929"/>
+          <w:kern w:val="0"/>
+          <w:sz w:val="21"/>
+          <w:szCs w:val="21"/>
+          <w:lang w:eastAsia="en-IN" w:bidi="mr-IN"/>
+          <w14:ligatures w14:val="none"/>
+        </w:rPr>
+        <w:t>.</w:t>
+      </w:r>
+      <w:r>
+        <w:rPr>
+          <w:rFonts w:ascii="Consolas" w:eastAsia="Times New Roman" w:hAnsi="Consolas" w:cs="Times New Roman"/>
+          <w:color w:val="001080"/>
+          <w:kern w:val="0"/>
+          <w:sz w:val="21"/>
+          <w:szCs w:val="21"/>
+          <w:lang w:eastAsia="en-IN" w:bidi="mr-IN"/>
+          <w14:ligatures w14:val="none"/>
+        </w:rPr>
+        <w:t>out</w:t>
+      </w:r>
+      <w:r>
+        <w:rPr>
+          <w:rFonts w:ascii="Consolas" w:eastAsia="Times New Roman" w:hAnsi="Consolas" w:cs="Times New Roman"/>
+          <w:color w:val="292929"/>
+          <w:kern w:val="0"/>
+          <w:sz w:val="21"/>
+          <w:szCs w:val="21"/>
+          <w:lang w:eastAsia="en-IN" w:bidi="mr-IN"/>
+          <w14:ligatures w14:val="none"/>
+        </w:rPr>
+        <w:t>.</w:t>
+      </w:r>
+      <w:r>
+        <w:rPr>
+          <w:rFonts w:ascii="Consolas" w:eastAsia="Times New Roman" w:hAnsi="Consolas" w:cs="Times New Roman"/>
+          <w:color w:val="5E2CBC"/>
+          <w:kern w:val="0"/>
+          <w:sz w:val="21"/>
+          <w:szCs w:val="21"/>
+          <w:lang w:eastAsia="en-IN" w:bidi="mr-IN"/>
+          <w14:ligatures w14:val="none"/>
+        </w:rPr>
+        <w:t>println</w:t>
+      </w:r>
+      <w:r>
+        <w:rPr>
+          <w:rFonts w:ascii="Consolas" w:eastAsia="Times New Roman" w:hAnsi="Consolas" w:cs="Times New Roman"/>
+          <w:color w:val="292929"/>
+          <w:kern w:val="0"/>
+          <w:sz w:val="21"/>
+          <w:szCs w:val="21"/>
+          <w:lang w:eastAsia="en-IN" w:bidi="mr-IN"/>
+          <w14:ligatures w14:val="none"/>
+        </w:rPr>
+        <w:t>(</w:t>
+      </w:r>
+      <w:r>
+        <w:rPr>
+          <w:rFonts w:ascii="Consolas" w:eastAsia="Times New Roman" w:hAnsi="Consolas" w:cs="Times New Roman"/>
+          <w:color w:val="0F4A85"/>
+          <w:kern w:val="0"/>
+          <w:sz w:val="21"/>
+          <w:szCs w:val="21"/>
+          <w:lang w:eastAsia="en-IN" w:bidi="mr-IN"/>
+          <w14:ligatures w14:val="none"/>
+        </w:rPr>
+        <w:t>"Welcome to Java program running through Docker!"</w:t>
+      </w:r>
+      <w:r>
+        <w:rPr>
+          <w:rFonts w:ascii="Consolas" w:eastAsia="Times New Roman" w:hAnsi="Consolas" w:cs="Times New Roman"/>
+          <w:color w:val="292929"/>
+          <w:kern w:val="0"/>
+          <w:sz w:val="21"/>
+          <w:szCs w:val="21"/>
+          <w:lang w:eastAsia="en-IN" w:bidi="mr-IN"/>
+          <w14:ligatures w14:val="none"/>
+        </w:rPr>
+        <w:t>);</w:t>
+      </w:r>
     </w:p>
     <w:p>
       <w:pPr>
@@ -1659,70 +1824,11 @@
           <w:kern w:val="0"/>
           <w:sz w:val="21"/>
           <w:szCs w:val="21"/>
-          <w:highlight w:val="yellow"/>
-          <w:lang w:eastAsia="en-IN" w:bidi="mr-IN"/>
-          <w14:ligatures w14:val="none"/>
-        </w:rPr>
-        <w:t>docker build -t my-</w:t>
-      </w:r>
-      <w:proofErr w:type="spellStart"/>
-      <w:proofErr w:type="gramStart"/>
-      <w:r>
-        <w:rPr>
-          <w:rFonts w:ascii="Consolas" w:eastAsia="Times New Roman" w:hAnsi="Consolas" w:cs="Times New Roman"/>
-          <w:color w:val="292929"/>
-          <w:kern w:val="0"/>
-          <w:sz w:val="21"/>
-          <w:szCs w:val="21"/>
-          <w:highlight w:val="yellow"/>
-          <w:lang w:eastAsia="en-IN" w:bidi="mr-IN"/>
-          <w14:ligatures w14:val="none"/>
-        </w:rPr>
-        <w:t>busybox</w:t>
-      </w:r>
-      <w:proofErr w:type="spellEnd"/>
-      <w:r>
-        <w:rPr>
-          <w:rFonts w:ascii="Consolas" w:eastAsia="Times New Roman" w:hAnsi="Consolas" w:cs="Times New Roman"/>
-          <w:color w:val="292929"/>
-          <w:kern w:val="0"/>
-          <w:sz w:val="21"/>
-          <w:szCs w:val="21"/>
-          <w:highlight w:val="yellow"/>
-          <w:lang w:eastAsia="en-IN" w:bidi="mr-IN"/>
-          <w14:ligatures w14:val="none"/>
-        </w:rPr>
-        <w:t xml:space="preserve"> .</w:t>
-      </w:r>
-      <w:proofErr w:type="gramEnd"/>
-      <w:r>
-        <w:rPr>
-          <w:rFonts w:ascii="Consolas" w:eastAsia="Times New Roman" w:hAnsi="Consolas" w:cs="Times New Roman"/>
-          <w:color w:val="292929"/>
-          <w:kern w:val="0"/>
-          <w:sz w:val="21"/>
-          <w:szCs w:val="21"/>
-          <w:highlight w:val="yellow"/>
-          <w:lang w:eastAsia="en-IN" w:bidi="mr-IN"/>
-          <w14:ligatures w14:val="none"/>
-        </w:rPr>
-        <w:t xml:space="preserve"> -f </w:t>
-      </w:r>
-      <w:proofErr w:type="spellStart"/>
-      <w:r>
-        <w:rPr>
-          <w:rFonts w:ascii="Consolas" w:eastAsia="Times New Roman" w:hAnsi="Consolas" w:cs="Times New Roman"/>
-          <w:color w:val="292929"/>
-          <w:kern w:val="0"/>
-          <w:sz w:val="21"/>
-          <w:szCs w:val="21"/>
-          <w:highlight w:val="yellow"/>
-          <w:lang w:eastAsia="en-IN" w:bidi="mr-IN"/>
-          <w14:ligatures w14:val="none"/>
-        </w:rPr>
-        <w:t>Dockerfile</w:t>
-      </w:r>
-      <w:proofErr w:type="spellEnd"/>
+          <w:lang w:eastAsia="en-IN" w:bidi="mr-IN"/>
+          <w14:ligatures w14:val="none"/>
+        </w:rPr>
+        <w:t>    }</w:t>
+      </w:r>
     </w:p>
     <w:p>
       <w:pPr>
@@ -1738,60 +1844,346 @@
           <w14:ligatures w14:val="none"/>
         </w:rPr>
       </w:pPr>
-    </w:p>
-    <w:p>
-      <w:pPr>
-        <w:rPr>
-          <w:sz w:val="32"/>
-          <w:szCs w:val="32"/>
-        </w:rPr>
-      </w:pPr>
-    </w:p>
-    <w:p>
-      <w:pPr>
-        <w:rPr>
-          <w:sz w:val="32"/>
-          <w:szCs w:val="32"/>
-        </w:rPr>
-      </w:pPr>
-      <w:r>
-        <w:rPr>
-          <w:sz w:val="32"/>
-          <w:szCs w:val="32"/>
-        </w:rPr>
-        <w:t>docker images</w:t>
-      </w:r>
-    </w:p>
-    <w:p>
-      <w:pPr>
-        <w:rPr>
-          <w:sz w:val="32"/>
-          <w:szCs w:val="32"/>
-        </w:rPr>
-      </w:pPr>
-      <w:r>
-        <w:rPr>
-          <w:sz w:val="32"/>
-          <w:szCs w:val="32"/>
-        </w:rPr>
-        <w:t>docker run my-</w:t>
-      </w:r>
-      <w:proofErr w:type="spellStart"/>
-      <w:r>
-        <w:rPr>
-          <w:sz w:val="32"/>
-          <w:szCs w:val="32"/>
-        </w:rPr>
-        <w:t>busybox</w:t>
-      </w:r>
-      <w:proofErr w:type="spellEnd"/>
-      <w:r>
-        <w:rPr>
-          <w:sz w:val="32"/>
-          <w:szCs w:val="32"/>
-        </w:rPr>
-        <w:t xml:space="preserve"> </w:t>
-      </w:r>
+      <w:r>
+        <w:rPr>
+          <w:rFonts w:ascii="Consolas" w:eastAsia="Times New Roman" w:hAnsi="Consolas" w:cs="Times New Roman"/>
+          <w:color w:val="292929"/>
+          <w:kern w:val="0"/>
+          <w:sz w:val="21"/>
+          <w:szCs w:val="21"/>
+          <w:lang w:eastAsia="en-IN" w:bidi="mr-IN"/>
+          <w14:ligatures w14:val="none"/>
+        </w:rPr>
+        <w:t>}</w:t>
+      </w:r>
+    </w:p>
+    <w:p>
+      <w:pPr>
+        <w:rPr>
+          <w:sz w:val="32"/>
+          <w:szCs w:val="32"/>
+        </w:rPr>
+      </w:pPr>
+    </w:p>
+    <w:p>
+      <w:pPr>
+        <w:rPr>
+          <w:sz w:val="32"/>
+          <w:szCs w:val="32"/>
+        </w:rPr>
+      </w:pPr>
+    </w:p>
+    <w:p>
+      <w:pPr>
+        <w:rPr>
+          <w:b/>
+          <w:bCs/>
+          <w:sz w:val="32"/>
+          <w:szCs w:val="32"/>
+        </w:rPr>
+      </w:pPr>
+      <w:r>
+        <w:rPr>
+          <w:b/>
+          <w:bCs/>
+          <w:sz w:val="32"/>
+          <w:szCs w:val="32"/>
+        </w:rPr>
+        <w:t xml:space="preserve">Dockerfile </w:t>
+      </w:r>
+    </w:p>
+    <w:p>
+      <w:pPr>
+        <w:pStyle w:val="ListParagraph"/>
+        <w:rPr>
+          <w:sz w:val="32"/>
+          <w:szCs w:val="32"/>
+        </w:rPr>
+      </w:pPr>
+    </w:p>
+    <w:p>
+      <w:pPr>
+        <w:shd w:val="clear" w:color="auto" w:fill="FFFFFF"/>
+        <w:spacing w:after="0" w:line="285" w:lineRule="atLeast"/>
+        <w:rPr>
+          <w:rFonts w:ascii="Consolas" w:eastAsia="Times New Roman" w:hAnsi="Consolas" w:cs="Times New Roman"/>
+          <w:color w:val="292929"/>
+          <w:kern w:val="0"/>
+          <w:sz w:val="21"/>
+          <w:szCs w:val="21"/>
+          <w:lang w:eastAsia="en-IN" w:bidi="mr-IN"/>
+          <w14:ligatures w14:val="none"/>
+        </w:rPr>
+      </w:pPr>
+      <w:r>
+        <w:rPr>
+          <w:rFonts w:ascii="Consolas" w:eastAsia="Times New Roman" w:hAnsi="Consolas" w:cs="Times New Roman"/>
+          <w:color w:val="0F4A85"/>
+          <w:kern w:val="0"/>
+          <w:sz w:val="21"/>
+          <w:szCs w:val="21"/>
+          <w:lang w:eastAsia="en-IN" w:bidi="mr-IN"/>
+          <w14:ligatures w14:val="none"/>
+        </w:rPr>
+        <w:t>FROM</w:t>
+      </w:r>
+      <w:r>
+        <w:rPr>
+          <w:rFonts w:ascii="Consolas" w:eastAsia="Times New Roman" w:hAnsi="Consolas" w:cs="Times New Roman"/>
+          <w:color w:val="292929"/>
+          <w:kern w:val="0"/>
+          <w:sz w:val="21"/>
+          <w:szCs w:val="21"/>
+          <w:lang w:eastAsia="en-IN" w:bidi="mr-IN"/>
+          <w14:ligatures w14:val="none"/>
+        </w:rPr>
+        <w:t xml:space="preserve"> openjdk:11</w:t>
+      </w:r>
+    </w:p>
+    <w:p>
+      <w:pPr>
+        <w:shd w:val="clear" w:color="auto" w:fill="FFFFFF"/>
+        <w:spacing w:after="0" w:line="285" w:lineRule="atLeast"/>
+        <w:rPr>
+          <w:rFonts w:ascii="Consolas" w:eastAsia="Times New Roman" w:hAnsi="Consolas" w:cs="Times New Roman"/>
+          <w:color w:val="292929"/>
+          <w:kern w:val="0"/>
+          <w:sz w:val="21"/>
+          <w:szCs w:val="21"/>
+          <w:lang w:eastAsia="en-IN" w:bidi="mr-IN"/>
+          <w14:ligatures w14:val="none"/>
+        </w:rPr>
+      </w:pPr>
+      <w:r>
+        <w:rPr>
+          <w:rFonts w:ascii="Consolas" w:eastAsia="Times New Roman" w:hAnsi="Consolas" w:cs="Times New Roman"/>
+          <w:color w:val="0F4A85"/>
+          <w:kern w:val="0"/>
+          <w:sz w:val="21"/>
+          <w:szCs w:val="21"/>
+          <w:lang w:eastAsia="en-IN" w:bidi="mr-IN"/>
+          <w14:ligatures w14:val="none"/>
+        </w:rPr>
+        <w:t>COPY</w:t>
+      </w:r>
+      <w:r>
+        <w:rPr>
+          <w:rFonts w:ascii="Consolas" w:eastAsia="Times New Roman" w:hAnsi="Consolas" w:cs="Times New Roman"/>
+          <w:color w:val="292929"/>
+          <w:kern w:val="0"/>
+          <w:sz w:val="21"/>
+          <w:szCs w:val="21"/>
+          <w:lang w:eastAsia="en-IN" w:bidi="mr-IN"/>
+          <w14:ligatures w14:val="none"/>
+        </w:rPr>
+        <w:t xml:space="preserve"> Demo.java .</w:t>
+      </w:r>
+    </w:p>
+    <w:p>
+      <w:pPr>
+        <w:shd w:val="clear" w:color="auto" w:fill="FFFFFF"/>
+        <w:spacing w:after="0" w:line="285" w:lineRule="atLeast"/>
+        <w:rPr>
+          <w:rFonts w:ascii="Consolas" w:eastAsia="Times New Roman" w:hAnsi="Consolas" w:cs="Times New Roman"/>
+          <w:color w:val="292929"/>
+          <w:kern w:val="0"/>
+          <w:sz w:val="21"/>
+          <w:szCs w:val="21"/>
+          <w:lang w:eastAsia="en-IN" w:bidi="mr-IN"/>
+          <w14:ligatures w14:val="none"/>
+        </w:rPr>
+      </w:pPr>
+      <w:r>
+        <w:rPr>
+          <w:rFonts w:ascii="Consolas" w:eastAsia="Times New Roman" w:hAnsi="Consolas" w:cs="Times New Roman"/>
+          <w:color w:val="0F4A85"/>
+          <w:kern w:val="0"/>
+          <w:sz w:val="21"/>
+          <w:szCs w:val="21"/>
+          <w:lang w:eastAsia="en-IN" w:bidi="mr-IN"/>
+          <w14:ligatures w14:val="none"/>
+        </w:rPr>
+        <w:t>RUN</w:t>
+      </w:r>
+      <w:r>
+        <w:rPr>
+          <w:rFonts w:ascii="Consolas" w:eastAsia="Times New Roman" w:hAnsi="Consolas" w:cs="Times New Roman"/>
+          <w:color w:val="292929"/>
+          <w:kern w:val="0"/>
+          <w:sz w:val="21"/>
+          <w:szCs w:val="21"/>
+          <w:lang w:eastAsia="en-IN" w:bidi="mr-IN"/>
+          <w14:ligatures w14:val="none"/>
+        </w:rPr>
+        <w:t xml:space="preserve"> javac Demo.java</w:t>
+      </w:r>
+    </w:p>
+    <w:p>
+      <w:pPr>
+        <w:shd w:val="clear" w:color="auto" w:fill="FFFFFF"/>
+        <w:spacing w:after="0" w:line="285" w:lineRule="atLeast"/>
+        <w:rPr>
+          <w:rFonts w:ascii="Consolas" w:eastAsia="Times New Roman" w:hAnsi="Consolas" w:cs="Times New Roman"/>
+          <w:color w:val="292929"/>
+          <w:kern w:val="0"/>
+          <w:sz w:val="21"/>
+          <w:szCs w:val="21"/>
+          <w:lang w:eastAsia="en-IN" w:bidi="mr-IN"/>
+          <w14:ligatures w14:val="none"/>
+        </w:rPr>
+      </w:pPr>
+      <w:r>
+        <w:rPr>
+          <w:rFonts w:ascii="Consolas" w:eastAsia="Times New Roman" w:hAnsi="Consolas" w:cs="Times New Roman"/>
+          <w:color w:val="0F4A85"/>
+          <w:kern w:val="0"/>
+          <w:sz w:val="21"/>
+          <w:szCs w:val="21"/>
+          <w:lang w:eastAsia="en-IN" w:bidi="mr-IN"/>
+          <w14:ligatures w14:val="none"/>
+        </w:rPr>
+        <w:t>CMD</w:t>
+      </w:r>
+      <w:r>
+        <w:rPr>
+          <w:rFonts w:ascii="Consolas" w:eastAsia="Times New Roman" w:hAnsi="Consolas" w:cs="Times New Roman"/>
+          <w:color w:val="292929"/>
+          <w:kern w:val="0"/>
+          <w:sz w:val="21"/>
+          <w:szCs w:val="21"/>
+          <w:lang w:eastAsia="en-IN" w:bidi="mr-IN"/>
+          <w14:ligatures w14:val="none"/>
+        </w:rPr>
+        <w:t xml:space="preserve"> [ </w:t>
+      </w:r>
+      <w:r>
+        <w:rPr>
+          <w:rFonts w:ascii="Consolas" w:eastAsia="Times New Roman" w:hAnsi="Consolas" w:cs="Times New Roman"/>
+          <w:color w:val="0F4A85"/>
+          <w:kern w:val="0"/>
+          <w:sz w:val="21"/>
+          <w:szCs w:val="21"/>
+          <w:lang w:eastAsia="en-IN" w:bidi="mr-IN"/>
+          <w14:ligatures w14:val="none"/>
+        </w:rPr>
+        <w:t>"java"</w:t>
+      </w:r>
+      <w:r>
+        <w:rPr>
+          <w:rFonts w:ascii="Consolas" w:eastAsia="Times New Roman" w:hAnsi="Consolas" w:cs="Times New Roman"/>
+          <w:color w:val="292929"/>
+          <w:kern w:val="0"/>
+          <w:sz w:val="21"/>
+          <w:szCs w:val="21"/>
+          <w:lang w:eastAsia="en-IN" w:bidi="mr-IN"/>
+          <w14:ligatures w14:val="none"/>
+        </w:rPr>
+        <w:t>,</w:t>
+      </w:r>
+      <w:r>
+        <w:rPr>
+          <w:rFonts w:ascii="Consolas" w:eastAsia="Times New Roman" w:hAnsi="Consolas" w:cs="Times New Roman"/>
+          <w:color w:val="0F4A85"/>
+          <w:kern w:val="0"/>
+          <w:sz w:val="21"/>
+          <w:szCs w:val="21"/>
+          <w:lang w:eastAsia="en-IN" w:bidi="mr-IN"/>
+          <w14:ligatures w14:val="none"/>
+        </w:rPr>
+        <w:t>"Demo"</w:t>
+      </w:r>
+      <w:r>
+        <w:rPr>
+          <w:rFonts w:ascii="Consolas" w:eastAsia="Times New Roman" w:hAnsi="Consolas" w:cs="Times New Roman"/>
+          <w:color w:val="292929"/>
+          <w:kern w:val="0"/>
+          <w:sz w:val="21"/>
+          <w:szCs w:val="21"/>
+          <w:lang w:eastAsia="en-IN" w:bidi="mr-IN"/>
+          <w14:ligatures w14:val="none"/>
+        </w:rPr>
+        <w:t xml:space="preserve"> ]</w:t>
+      </w:r>
+    </w:p>
+    <w:p>
+      <w:pPr>
+        <w:shd w:val="clear" w:color="auto" w:fill="FFFFFF"/>
+        <w:spacing w:after="0" w:line="285" w:lineRule="atLeast"/>
+        <w:rPr>
+          <w:rFonts w:ascii="Consolas" w:eastAsia="Times New Roman" w:hAnsi="Consolas" w:cs="Times New Roman"/>
+          <w:color w:val="292929"/>
+          <w:kern w:val="0"/>
+          <w:sz w:val="21"/>
+          <w:szCs w:val="21"/>
+          <w:lang w:eastAsia="en-IN" w:bidi="mr-IN"/>
+          <w14:ligatures w14:val="none"/>
+        </w:rPr>
+      </w:pPr>
+    </w:p>
+    <w:p>
+      <w:pPr>
+        <w:rPr>
+          <w:b/>
+          <w:bCs/>
+          <w:sz w:val="32"/>
+          <w:szCs w:val="32"/>
+        </w:rPr>
+      </w:pPr>
+      <w:r>
+        <w:rPr>
+          <w:b/>
+          <w:bCs/>
+          <w:sz w:val="32"/>
+          <w:szCs w:val="32"/>
+        </w:rPr>
+        <w:t xml:space="preserve">docker build -t my-java . -f Dockerfile </w:t>
+      </w:r>
+    </w:p>
+    <w:p>
+      <w:pPr>
+        <w:rPr>
+          <w:b/>
+          <w:bCs/>
+          <w:sz w:val="32"/>
+          <w:szCs w:val="32"/>
+        </w:rPr>
+      </w:pPr>
+      <w:r>
+        <w:rPr>
+          <w:b/>
+          <w:bCs/>
+          <w:sz w:val="32"/>
+          <w:szCs w:val="32"/>
+        </w:rPr>
+        <w:t xml:space="preserve">docker images </w:t>
+      </w:r>
+    </w:p>
+    <w:p>
+      <w:pPr>
+        <w:rPr>
+          <w:b/>
+          <w:bCs/>
+          <w:sz w:val="32"/>
+          <w:szCs w:val="32"/>
+        </w:rPr>
+      </w:pPr>
+      <w:r>
+        <w:rPr>
+          <w:b/>
+          <w:bCs/>
+          <w:sz w:val="32"/>
+          <w:szCs w:val="32"/>
+        </w:rPr>
+        <w:t xml:space="preserve">docker run my-java </w:t>
+      </w:r>
+    </w:p>
+    <w:p>
+      <w:pPr>
+        <w:rPr>
+          <w:sz w:val="32"/>
+          <w:szCs w:val="32"/>
+        </w:rPr>
+      </w:pPr>
     </w:p>
     <w:p>
       <w:pPr>

--- a/course 4/Course 4 Notes.docx
+++ b/course 4/Course 4 Notes.docx
@@ -74,7 +74,25 @@
           <w:szCs w:val="32"/>
           <w:highlight w:val="yellow"/>
         </w:rPr>
-        <w:t>Day 1 : 9 July 2024</w:t>
+        <w:t xml:space="preserve">Day </w:t>
+      </w:r>
+      <w:proofErr w:type="gramStart"/>
+      <w:r>
+        <w:rPr>
+          <w:sz w:val="32"/>
+          <w:szCs w:val="32"/>
+          <w:highlight w:val="yellow"/>
+        </w:rPr>
+        <w:t>1 :</w:t>
+      </w:r>
+      <w:proofErr w:type="gramEnd"/>
+      <w:r>
+        <w:rPr>
+          <w:sz w:val="32"/>
+          <w:szCs w:val="32"/>
+          <w:highlight w:val="yellow"/>
+        </w:rPr>
+        <w:t xml:space="preserve"> 9 July 2024</w:t>
       </w:r>
     </w:p>
     <w:p>
@@ -112,7 +130,23 @@
           <w:sz w:val="32"/>
           <w:szCs w:val="32"/>
         </w:rPr>
-        <w:t xml:space="preserve">Docker compose </w:t>
+        <w:t xml:space="preserve">Docker </w:t>
+      </w:r>
+      <w:proofErr w:type="gramStart"/>
+      <w:r>
+        <w:rPr>
+          <w:sz w:val="32"/>
+          <w:szCs w:val="32"/>
+        </w:rPr>
+        <w:t>compose</w:t>
+      </w:r>
+      <w:proofErr w:type="gramEnd"/>
+      <w:r>
+        <w:rPr>
+          <w:sz w:val="32"/>
+          <w:szCs w:val="32"/>
+        </w:rPr>
+        <w:t xml:space="preserve"> </w:t>
       </w:r>
     </w:p>
     <w:p>
@@ -160,6 +194,7 @@
           <w:szCs w:val="32"/>
         </w:rPr>
       </w:pPr>
+      <w:proofErr w:type="gramStart"/>
       <w:r>
         <w:rPr>
           <w:sz w:val="32"/>
@@ -168,6 +203,7 @@
         </w:rPr>
         <w:t>Docker :</w:t>
       </w:r>
+      <w:proofErr w:type="gramEnd"/>
       <w:r>
         <w:rPr>
           <w:sz w:val="32"/>
@@ -213,12 +249,21 @@
           <w:szCs w:val="32"/>
         </w:rPr>
       </w:pPr>
-      <w:r>
-        <w:rPr>
-          <w:sz w:val="32"/>
-          <w:szCs w:val="32"/>
-        </w:rPr>
-        <w:t xml:space="preserve">Container : it is a run time environment. </w:t>
+      <w:proofErr w:type="gramStart"/>
+      <w:r>
+        <w:rPr>
+          <w:sz w:val="32"/>
+          <w:szCs w:val="32"/>
+        </w:rPr>
+        <w:t>Container :</w:t>
+      </w:r>
+      <w:proofErr w:type="gramEnd"/>
+      <w:r>
+        <w:rPr>
+          <w:sz w:val="32"/>
+          <w:szCs w:val="32"/>
+        </w:rPr>
+        <w:t xml:space="preserve"> it is a run time environment. </w:t>
       </w:r>
     </w:p>
     <w:p>
@@ -241,7 +286,22 @@
           <w:szCs w:val="32"/>
         </w:rPr>
         <w:tab/>
-        <w:t xml:space="preserve">JRE : Java Run time environment. To run java application. </w:t>
+      </w:r>
+      <w:proofErr w:type="gramStart"/>
+      <w:r>
+        <w:rPr>
+          <w:sz w:val="32"/>
+          <w:szCs w:val="32"/>
+        </w:rPr>
+        <w:t>JRE :</w:t>
+      </w:r>
+      <w:proofErr w:type="gramEnd"/>
+      <w:r>
+        <w:rPr>
+          <w:sz w:val="32"/>
+          <w:szCs w:val="32"/>
+        </w:rPr>
+        <w:t xml:space="preserve"> Java Run time environment. To run java application. </w:t>
       </w:r>
     </w:p>
     <w:p>
@@ -264,7 +324,22 @@
           <w:szCs w:val="32"/>
         </w:rPr>
         <w:tab/>
-        <w:t xml:space="preserve">Node : run time environment. To run angular application </w:t>
+      </w:r>
+      <w:proofErr w:type="gramStart"/>
+      <w:r>
+        <w:rPr>
+          <w:sz w:val="32"/>
+          <w:szCs w:val="32"/>
+        </w:rPr>
+        <w:t>Node :</w:t>
+      </w:r>
+      <w:proofErr w:type="gramEnd"/>
+      <w:r>
+        <w:rPr>
+          <w:sz w:val="32"/>
+          <w:szCs w:val="32"/>
+        </w:rPr>
+        <w:t xml:space="preserve"> run time environment. To run angular application </w:t>
       </w:r>
     </w:p>
     <w:p>
@@ -287,7 +362,39 @@
           <w:szCs w:val="32"/>
         </w:rPr>
         <w:tab/>
-        <w:t xml:space="preserve">Web Container : web container is a part of web server which is responsible to run servlet and jsp program. </w:t>
+        <w:t xml:space="preserve">Web </w:t>
+      </w:r>
+      <w:proofErr w:type="gramStart"/>
+      <w:r>
+        <w:rPr>
+          <w:sz w:val="32"/>
+          <w:szCs w:val="32"/>
+        </w:rPr>
+        <w:t>Container :</w:t>
+      </w:r>
+      <w:proofErr w:type="gramEnd"/>
+      <w:r>
+        <w:rPr>
+          <w:sz w:val="32"/>
+          <w:szCs w:val="32"/>
+        </w:rPr>
+        <w:t xml:space="preserve"> web container is a part of web server which is responsible to run servlet and </w:t>
+      </w:r>
+      <w:proofErr w:type="spellStart"/>
+      <w:r>
+        <w:rPr>
+          <w:sz w:val="32"/>
+          <w:szCs w:val="32"/>
+        </w:rPr>
+        <w:t>jsp</w:t>
+      </w:r>
+      <w:proofErr w:type="spellEnd"/>
+      <w:r>
+        <w:rPr>
+          <w:sz w:val="32"/>
+          <w:szCs w:val="32"/>
+        </w:rPr>
+        <w:t xml:space="preserve"> program. </w:t>
       </w:r>
     </w:p>
     <w:p>
@@ -303,32 +410,49 @@
           <w:szCs w:val="32"/>
         </w:rPr>
         <w:tab/>
-        <w:t xml:space="preserve">Docker container : it is responsible to run docker images. </w:t>
-      </w:r>
-    </w:p>
-    <w:p>
-      <w:pPr>
-        <w:rPr>
-          <w:sz w:val="32"/>
-          <w:szCs w:val="32"/>
-        </w:rPr>
-      </w:pPr>
-    </w:p>
-    <w:p>
-      <w:pPr>
-        <w:rPr>
-          <w:sz w:val="32"/>
-          <w:szCs w:val="32"/>
-        </w:rPr>
-      </w:pPr>
-    </w:p>
-    <w:p>
-      <w:pPr>
-        <w:rPr>
-          <w:sz w:val="32"/>
-          <w:szCs w:val="32"/>
-        </w:rPr>
-      </w:pPr>
+        <w:t xml:space="preserve">Docker </w:t>
+      </w:r>
+      <w:proofErr w:type="gramStart"/>
+      <w:r>
+        <w:rPr>
+          <w:sz w:val="32"/>
+          <w:szCs w:val="32"/>
+        </w:rPr>
+        <w:t>container :</w:t>
+      </w:r>
+      <w:proofErr w:type="gramEnd"/>
+      <w:r>
+        <w:rPr>
+          <w:sz w:val="32"/>
+          <w:szCs w:val="32"/>
+        </w:rPr>
+        <w:t xml:space="preserve"> it is responsible to run docker images. </w:t>
+      </w:r>
+    </w:p>
+    <w:p>
+      <w:pPr>
+        <w:rPr>
+          <w:sz w:val="32"/>
+          <w:szCs w:val="32"/>
+        </w:rPr>
+      </w:pPr>
+    </w:p>
+    <w:p>
+      <w:pPr>
+        <w:rPr>
+          <w:sz w:val="32"/>
+          <w:szCs w:val="32"/>
+        </w:rPr>
+      </w:pPr>
+    </w:p>
+    <w:p>
+      <w:pPr>
+        <w:rPr>
+          <w:sz w:val="32"/>
+          <w:szCs w:val="32"/>
+        </w:rPr>
+      </w:pPr>
+      <w:proofErr w:type="gramStart"/>
       <w:r>
         <w:rPr>
           <w:sz w:val="32"/>
@@ -342,7 +466,15 @@
           <w:sz w:val="32"/>
           <w:szCs w:val="32"/>
         </w:rPr>
-        <w:t xml:space="preserve"> : Virtualization refer to importing a </w:t>
+        <w:t xml:space="preserve"> :</w:t>
+      </w:r>
+      <w:proofErr w:type="gramEnd"/>
+      <w:r>
+        <w:rPr>
+          <w:sz w:val="32"/>
+          <w:szCs w:val="32"/>
+        </w:rPr>
+        <w:t xml:space="preserve"> Virtualization refer to importing a </w:t>
       </w:r>
       <w:r>
         <w:rPr>
@@ -357,7 +489,23 @@
           <w:sz w:val="32"/>
           <w:szCs w:val="32"/>
         </w:rPr>
-        <w:t xml:space="preserve"> on the host or base os system  and allowing developer to run multiple OS in </w:t>
+        <w:t xml:space="preserve"> on the host or base </w:t>
+      </w:r>
+      <w:proofErr w:type="spellStart"/>
+      <w:r>
+        <w:rPr>
+          <w:sz w:val="32"/>
+          <w:szCs w:val="32"/>
+        </w:rPr>
+        <w:t>os</w:t>
+      </w:r>
+      <w:proofErr w:type="spellEnd"/>
+      <w:r>
+        <w:rPr>
+          <w:sz w:val="32"/>
+          <w:szCs w:val="32"/>
+        </w:rPr>
+        <w:t xml:space="preserve"> system  and allowing developer to run multiple OS in </w:t>
       </w:r>
       <w:r>
         <w:rPr>
@@ -365,7 +513,23 @@
           <w:szCs w:val="32"/>
         </w:rPr>
         <w:lastRenderedPageBreak/>
-        <w:t xml:space="preserve">different VM while all them run the same host machine. Using virtualization to need to provide any extra hardware as well as recourses. It an use from base OS. </w:t>
+        <w:t xml:space="preserve">different VM while all them run the same host machine. Using virtualization to need to provide any extra hardware as well as recourses. It </w:t>
+      </w:r>
+      <w:proofErr w:type="gramStart"/>
+      <w:r>
+        <w:rPr>
+          <w:sz w:val="32"/>
+          <w:szCs w:val="32"/>
+        </w:rPr>
+        <w:t>an</w:t>
+      </w:r>
+      <w:proofErr w:type="gramEnd"/>
+      <w:r>
+        <w:rPr>
+          <w:sz w:val="32"/>
+          <w:szCs w:val="32"/>
+        </w:rPr>
+        <w:t xml:space="preserve"> use from base OS. </w:t>
       </w:r>
     </w:p>
     <w:p>
@@ -452,6 +616,7 @@
           <w:szCs w:val="32"/>
         </w:rPr>
       </w:pPr>
+      <w:proofErr w:type="gramStart"/>
       <w:r>
         <w:rPr>
           <w:sz w:val="32"/>
@@ -464,7 +629,15 @@
           <w:sz w:val="32"/>
           <w:szCs w:val="32"/>
         </w:rPr>
-        <w:t xml:space="preserve">: it refer to </w:t>
+        <w:t>:</w:t>
+      </w:r>
+      <w:proofErr w:type="gramEnd"/>
+      <w:r>
+        <w:rPr>
+          <w:sz w:val="32"/>
+          <w:szCs w:val="32"/>
+        </w:rPr>
+        <w:t xml:space="preserve"> it refer to </w:t>
       </w:r>
       <w:r>
         <w:rPr>
@@ -634,7 +807,39 @@
           <w:szCs w:val="32"/>
         </w:rPr>
         <w:lastRenderedPageBreak/>
-        <w:t xml:space="preserve">Non window user start with pre-fix sudo </w:t>
+        <w:t xml:space="preserve">Non window user </w:t>
+      </w:r>
+      <w:proofErr w:type="gramStart"/>
+      <w:r>
+        <w:rPr>
+          <w:sz w:val="32"/>
+          <w:szCs w:val="32"/>
+        </w:rPr>
+        <w:t>start</w:t>
+      </w:r>
+      <w:proofErr w:type="gramEnd"/>
+      <w:r>
+        <w:rPr>
+          <w:sz w:val="32"/>
+          <w:szCs w:val="32"/>
+        </w:rPr>
+        <w:t xml:space="preserve"> with pre-fix </w:t>
+      </w:r>
+      <w:proofErr w:type="spellStart"/>
+      <w:r>
+        <w:rPr>
+          <w:sz w:val="32"/>
+          <w:szCs w:val="32"/>
+        </w:rPr>
+        <w:t>sudo</w:t>
+      </w:r>
+      <w:proofErr w:type="spellEnd"/>
+      <w:r>
+        <w:rPr>
+          <w:sz w:val="32"/>
+          <w:szCs w:val="32"/>
+        </w:rPr>
+        <w:t xml:space="preserve"> </w:t>
       </w:r>
     </w:p>
     <w:p>
@@ -741,7 +946,23 @@
           <w:szCs w:val="32"/>
         </w:rPr>
         <w:tab/>
-        <w:t xml:space="preserve">this command provide docker details. </w:t>
+        <w:t xml:space="preserve">this command </w:t>
+      </w:r>
+      <w:proofErr w:type="gramStart"/>
+      <w:r>
+        <w:rPr>
+          <w:sz w:val="32"/>
+          <w:szCs w:val="32"/>
+        </w:rPr>
+        <w:t>provide</w:t>
+      </w:r>
+      <w:proofErr w:type="gramEnd"/>
+      <w:r>
+        <w:rPr>
+          <w:sz w:val="32"/>
+          <w:szCs w:val="32"/>
+        </w:rPr>
+        <w:t xml:space="preserve"> docker details. </w:t>
       </w:r>
     </w:p>
     <w:p>
@@ -836,8 +1057,18 @@
           <w:szCs w:val="32"/>
           <w:highlight w:val="yellow"/>
         </w:rPr>
-        <w:t>docker pull imageName</w:t>
-      </w:r>
+        <w:t xml:space="preserve">docker pull </w:t>
+      </w:r>
+      <w:proofErr w:type="spellStart"/>
+      <w:r>
+        <w:rPr>
+          <w:sz w:val="32"/>
+          <w:szCs w:val="32"/>
+          <w:highlight w:val="yellow"/>
+        </w:rPr>
+        <w:t>imageName</w:t>
+      </w:r>
+      <w:proofErr w:type="spellEnd"/>
       <w:r>
         <w:rPr>
           <w:sz w:val="32"/>
@@ -859,7 +1090,23 @@
           <w:sz w:val="32"/>
           <w:szCs w:val="32"/>
         </w:rPr>
-        <w:t xml:space="preserve"> Docker hub is a public/private repository which help to publish or push as well as pull the images. It is like a github. </w:t>
+        <w:t xml:space="preserve"> Docker hub is a public/private repository which help to publish or push as well as pull the images. It is like a </w:t>
+      </w:r>
+      <w:proofErr w:type="spellStart"/>
+      <w:r>
+        <w:rPr>
+          <w:sz w:val="32"/>
+          <w:szCs w:val="32"/>
+        </w:rPr>
+        <w:t>github</w:t>
+      </w:r>
+      <w:proofErr w:type="spellEnd"/>
+      <w:r>
+        <w:rPr>
+          <w:sz w:val="32"/>
+          <w:szCs w:val="32"/>
+        </w:rPr>
+        <w:t xml:space="preserve">. </w:t>
       </w:r>
     </w:p>
     <w:p>
@@ -929,8 +1176,36 @@
           <w:szCs w:val="32"/>
           <w:highlight w:val="yellow"/>
         </w:rPr>
-        <w:t>docker run imageName/imageId</w:t>
-      </w:r>
+        <w:t xml:space="preserve">docker run </w:t>
+      </w:r>
+      <w:proofErr w:type="spellStart"/>
+      <w:r>
+        <w:rPr>
+          <w:sz w:val="32"/>
+          <w:szCs w:val="32"/>
+          <w:highlight w:val="yellow"/>
+        </w:rPr>
+        <w:t>imageName</w:t>
+      </w:r>
+      <w:proofErr w:type="spellEnd"/>
+      <w:r>
+        <w:rPr>
+          <w:sz w:val="32"/>
+          <w:szCs w:val="32"/>
+          <w:highlight w:val="yellow"/>
+        </w:rPr>
+        <w:t>/</w:t>
+      </w:r>
+      <w:proofErr w:type="spellStart"/>
+      <w:r>
+        <w:rPr>
+          <w:sz w:val="32"/>
+          <w:szCs w:val="32"/>
+          <w:highlight w:val="yellow"/>
+        </w:rPr>
+        <w:t>imageId</w:t>
+      </w:r>
+      <w:proofErr w:type="spellEnd"/>
       <w:r>
         <w:rPr>
           <w:sz w:val="32"/>
@@ -1015,30 +1290,40 @@
           <w:szCs w:val="32"/>
           <w:highlight w:val="yellow"/>
         </w:rPr>
-        <w:t>docker pull busybox</w:t>
-      </w:r>
-    </w:p>
-    <w:p>
-      <w:pPr>
-        <w:rPr>
-          <w:sz w:val="32"/>
-          <w:szCs w:val="32"/>
-        </w:rPr>
-      </w:pPr>
-    </w:p>
-    <w:p>
-      <w:pPr>
-        <w:rPr>
-          <w:sz w:val="32"/>
-          <w:szCs w:val="32"/>
-        </w:rPr>
-      </w:pPr>
+        <w:t xml:space="preserve">docker pull </w:t>
+      </w:r>
+      <w:proofErr w:type="spellStart"/>
       <w:r>
         <w:rPr>
           <w:sz w:val="32"/>
           <w:szCs w:val="32"/>
           <w:highlight w:val="yellow"/>
         </w:rPr>
+        <w:t>busybox</w:t>
+      </w:r>
+      <w:proofErr w:type="spellEnd"/>
+    </w:p>
+    <w:p>
+      <w:pPr>
+        <w:rPr>
+          <w:sz w:val="32"/>
+          <w:szCs w:val="32"/>
+        </w:rPr>
+      </w:pPr>
+    </w:p>
+    <w:p>
+      <w:pPr>
+        <w:rPr>
+          <w:sz w:val="32"/>
+          <w:szCs w:val="32"/>
+        </w:rPr>
+      </w:pPr>
+      <w:r>
+        <w:rPr>
+          <w:sz w:val="32"/>
+          <w:szCs w:val="32"/>
+          <w:highlight w:val="yellow"/>
+        </w:rPr>
         <w:t>creating custom image</w:t>
       </w:r>
       <w:r>
@@ -1064,6 +1349,8 @@
           <w:szCs w:val="32"/>
         </w:rPr>
       </w:pPr>
+      <w:proofErr w:type="spellStart"/>
+      <w:proofErr w:type="gramStart"/>
       <w:r>
         <w:rPr>
           <w:sz w:val="32"/>
@@ -1072,12 +1359,21 @@
         </w:rPr>
         <w:t>Dockerfile</w:t>
       </w:r>
-      <w:r>
-        <w:rPr>
-          <w:sz w:val="32"/>
-          <w:szCs w:val="32"/>
-        </w:rPr>
-        <w:t xml:space="preserve"> : this file contains set of instruction which help to create the image with help of requirement dependencies. </w:t>
+      <w:proofErr w:type="spellEnd"/>
+      <w:r>
+        <w:rPr>
+          <w:sz w:val="32"/>
+          <w:szCs w:val="32"/>
+        </w:rPr>
+        <w:t xml:space="preserve"> :</w:t>
+      </w:r>
+      <w:proofErr w:type="gramEnd"/>
+      <w:r>
+        <w:rPr>
+          <w:sz w:val="32"/>
+          <w:szCs w:val="32"/>
+        </w:rPr>
+        <w:t xml:space="preserve"> this file contains set of instruction which help to create the image with help of requirement dependencies. </w:t>
       </w:r>
     </w:p>
     <w:p>
@@ -1126,6 +1422,7 @@
           <w:szCs w:val="32"/>
         </w:rPr>
       </w:pPr>
+      <w:proofErr w:type="spellStart"/>
       <w:r>
         <w:rPr>
           <w:b/>
@@ -1133,7 +1430,17 @@
           <w:sz w:val="32"/>
           <w:szCs w:val="32"/>
         </w:rPr>
-        <w:t xml:space="preserve">Dockerfile </w:t>
+        <w:t>Dockerfile</w:t>
+      </w:r>
+      <w:proofErr w:type="spellEnd"/>
+      <w:r>
+        <w:rPr>
+          <w:b/>
+          <w:bCs/>
+          <w:sz w:val="32"/>
+          <w:szCs w:val="32"/>
+        </w:rPr>
+        <w:t xml:space="preserve"> </w:t>
       </w:r>
     </w:p>
     <w:p>
@@ -1172,8 +1479,22 @@
           <w:lang w:eastAsia="en-IN" w:bidi="mr-IN"/>
           <w14:ligatures w14:val="none"/>
         </w:rPr>
-        <w:t xml:space="preserve"> busybox</w:t>
-      </w:r>
+        <w:t xml:space="preserve"> </w:t>
+      </w:r>
+      <w:proofErr w:type="spellStart"/>
+      <w:r>
+        <w:rPr>
+          <w:rFonts w:ascii="Consolas" w:eastAsia="Times New Roman" w:hAnsi="Consolas" w:cs="Times New Roman"/>
+          <w:color w:val="292929"/>
+          <w:kern w:val="0"/>
+          <w:sz w:val="21"/>
+          <w:szCs w:val="21"/>
+          <w:lang w:eastAsia="en-IN" w:bidi="mr-IN"/>
+          <w14:ligatures w14:val="none"/>
+        </w:rPr>
+        <w:t>busybox</w:t>
+      </w:r>
+      <w:proofErr w:type="spellEnd"/>
     </w:p>
     <w:p>
       <w:pPr>
@@ -1223,7 +1544,20 @@
           <w:lang w:eastAsia="en-IN" w:bidi="mr-IN"/>
           <w14:ligatures w14:val="none"/>
         </w:rPr>
-        <w:t>"echo"</w:t>
+        <w:t>"</w:t>
+      </w:r>
+      <w:proofErr w:type="spellStart"/>
+      <w:r>
+        <w:rPr>
+          <w:rFonts w:ascii="Consolas" w:eastAsia="Times New Roman" w:hAnsi="Consolas" w:cs="Times New Roman"/>
+          <w:color w:val="0F4A85"/>
+          <w:kern w:val="0"/>
+          <w:sz w:val="21"/>
+          <w:szCs w:val="21"/>
+          <w:lang w:eastAsia="en-IN" w:bidi="mr-IN"/>
+          <w14:ligatures w14:val="none"/>
+        </w:rPr>
+        <w:t>echo"</w:t>
       </w:r>
       <w:r>
         <w:rPr>
@@ -1247,7 +1581,33 @@
           <w:lang w:eastAsia="en-IN" w:bidi="mr-IN"/>
           <w14:ligatures w14:val="none"/>
         </w:rPr>
-        <w:t>"Welcome to Docker Image created by Akash Kale!"</w:t>
+        <w:t>"Welcome</w:t>
+      </w:r>
+      <w:proofErr w:type="spellEnd"/>
+      <w:r>
+        <w:rPr>
+          <w:rFonts w:ascii="Consolas" w:eastAsia="Times New Roman" w:hAnsi="Consolas" w:cs="Times New Roman"/>
+          <w:color w:val="0F4A85"/>
+          <w:kern w:val="0"/>
+          <w:sz w:val="21"/>
+          <w:szCs w:val="21"/>
+          <w:lang w:eastAsia="en-IN" w:bidi="mr-IN"/>
+          <w14:ligatures w14:val="none"/>
+        </w:rPr>
+        <w:t xml:space="preserve"> to Docker Image created by Akash Kale!</w:t>
+      </w:r>
+      <w:proofErr w:type="gramStart"/>
+      <w:r>
+        <w:rPr>
+          <w:rFonts w:ascii="Consolas" w:eastAsia="Times New Roman" w:hAnsi="Consolas" w:cs="Times New Roman"/>
+          <w:color w:val="0F4A85"/>
+          <w:kern w:val="0"/>
+          <w:sz w:val="21"/>
+          <w:szCs w:val="21"/>
+          <w:lang w:eastAsia="en-IN" w:bidi="mr-IN"/>
+          <w14:ligatures w14:val="none"/>
+        </w:rPr>
+        <w:t>"</w:t>
       </w:r>
       <w:r>
         <w:rPr>
@@ -1261,6 +1621,7 @@
         </w:rPr>
         <w:t xml:space="preserve"> ]</w:t>
       </w:r>
+      <w:proofErr w:type="gramEnd"/>
     </w:p>
     <w:p>
       <w:pPr>
@@ -1302,8 +1663,66 @@
           <w:lang w:eastAsia="en-IN" w:bidi="mr-IN"/>
           <w14:ligatures w14:val="none"/>
         </w:rPr>
-        <w:t>docker build -t my-busybox . -f Dockerfile</w:t>
-      </w:r>
+        <w:t>docker build -t my-</w:t>
+      </w:r>
+      <w:proofErr w:type="spellStart"/>
+      <w:proofErr w:type="gramStart"/>
+      <w:r>
+        <w:rPr>
+          <w:rFonts w:ascii="Consolas" w:eastAsia="Times New Roman" w:hAnsi="Consolas" w:cs="Times New Roman"/>
+          <w:color w:val="292929"/>
+          <w:kern w:val="0"/>
+          <w:sz w:val="32"/>
+          <w:szCs w:val="32"/>
+          <w:highlight w:val="yellow"/>
+          <w:lang w:eastAsia="en-IN" w:bidi="mr-IN"/>
+          <w14:ligatures w14:val="none"/>
+        </w:rPr>
+        <w:t>busybox</w:t>
+      </w:r>
+      <w:proofErr w:type="spellEnd"/>
+      <w:r>
+        <w:rPr>
+          <w:rFonts w:ascii="Consolas" w:eastAsia="Times New Roman" w:hAnsi="Consolas" w:cs="Times New Roman"/>
+          <w:color w:val="292929"/>
+          <w:kern w:val="0"/>
+          <w:sz w:val="32"/>
+          <w:szCs w:val="32"/>
+          <w:highlight w:val="yellow"/>
+          <w:lang w:eastAsia="en-IN" w:bidi="mr-IN"/>
+          <w14:ligatures w14:val="none"/>
+        </w:rPr>
+        <w:t xml:space="preserve"> .</w:t>
+      </w:r>
+      <w:proofErr w:type="gramEnd"/>
+      <w:r>
+        <w:rPr>
+          <w:rFonts w:ascii="Consolas" w:eastAsia="Times New Roman" w:hAnsi="Consolas" w:cs="Times New Roman"/>
+          <w:color w:val="292929"/>
+          <w:kern w:val="0"/>
+          <w:sz w:val="32"/>
+          <w:szCs w:val="32"/>
+          <w:highlight w:val="yellow"/>
+          <w:lang w:eastAsia="en-IN" w:bidi="mr-IN"/>
+          <w14:ligatures w14:val="none"/>
+        </w:rPr>
+        <w:t xml:space="preserve"> -f </w:t>
+      </w:r>
+      <w:proofErr w:type="spellStart"/>
+      <w:r>
+        <w:rPr>
+          <w:rFonts w:ascii="Consolas" w:eastAsia="Times New Roman" w:hAnsi="Consolas" w:cs="Times New Roman"/>
+          <w:color w:val="292929"/>
+          <w:kern w:val="0"/>
+          <w:sz w:val="32"/>
+          <w:szCs w:val="32"/>
+          <w:highlight w:val="yellow"/>
+          <w:lang w:eastAsia="en-IN" w:bidi="mr-IN"/>
+          <w14:ligatures w14:val="none"/>
+        </w:rPr>
+        <w:t>Dockerfile</w:t>
+      </w:r>
+      <w:proofErr w:type="spellEnd"/>
     </w:p>
     <w:p>
       <w:pPr>
@@ -1357,8 +1776,18 @@
           <w:szCs w:val="32"/>
           <w:highlight w:val="yellow"/>
         </w:rPr>
-        <w:t>docker run my-busybox</w:t>
-      </w:r>
+        <w:t>docker run my-</w:t>
+      </w:r>
+      <w:proofErr w:type="spellStart"/>
+      <w:r>
+        <w:rPr>
+          <w:sz w:val="32"/>
+          <w:szCs w:val="32"/>
+          <w:highlight w:val="yellow"/>
+        </w:rPr>
+        <w:t>busybox</w:t>
+      </w:r>
+      <w:proofErr w:type="spellEnd"/>
       <w:r>
         <w:rPr>
           <w:sz w:val="32"/>
@@ -1607,6 +2036,7 @@
         </w:rPr>
         <w:t xml:space="preserve"> </w:t>
       </w:r>
+      <w:proofErr w:type="gramStart"/>
       <w:r>
         <w:rPr>
           <w:rFonts w:ascii="Consolas" w:eastAsia="Times New Roman" w:hAnsi="Consolas" w:cs="Times New Roman"/>
@@ -1631,6 +2061,7 @@
         </w:rPr>
         <w:t>(</w:t>
       </w:r>
+      <w:proofErr w:type="gramEnd"/>
       <w:r>
         <w:rPr>
           <w:rFonts w:ascii="Consolas" w:eastAsia="Times New Roman" w:hAnsi="Consolas" w:cs="Times New Roman"/>
@@ -1655,6 +2086,7 @@
         </w:rPr>
         <w:t xml:space="preserve"> </w:t>
       </w:r>
+      <w:proofErr w:type="spellStart"/>
       <w:r>
         <w:rPr>
           <w:rFonts w:ascii="Consolas" w:eastAsia="Times New Roman" w:hAnsi="Consolas" w:cs="Times New Roman"/>
@@ -1667,6 +2099,7 @@
         </w:rPr>
         <w:t>args</w:t>
       </w:r>
+      <w:proofErr w:type="spellEnd"/>
       <w:r>
         <w:rPr>
           <w:rFonts w:ascii="Consolas" w:eastAsia="Times New Roman" w:hAnsi="Consolas" w:cs="Times New Roman"/>
@@ -1706,6 +2139,7 @@
         </w:rPr>
         <w:t xml:space="preserve">        </w:t>
       </w:r>
+      <w:proofErr w:type="spellStart"/>
       <w:r>
         <w:rPr>
           <w:rFonts w:ascii="Consolas" w:eastAsia="Times New Roman" w:hAnsi="Consolas" w:cs="Times New Roman"/>
@@ -1766,6 +2200,7 @@
         </w:rPr>
         <w:t>println</w:t>
       </w:r>
+      <w:proofErr w:type="spellEnd"/>
       <w:r>
         <w:rPr>
           <w:rFonts w:ascii="Consolas" w:eastAsia="Times New Roman" w:hAnsi="Consolas" w:cs="Times New Roman"/>
@@ -1882,6 +2317,7 @@
           <w:szCs w:val="32"/>
         </w:rPr>
       </w:pPr>
+      <w:proofErr w:type="spellStart"/>
       <w:r>
         <w:rPr>
           <w:b/>
@@ -1889,7 +2325,17 @@
           <w:sz w:val="32"/>
           <w:szCs w:val="32"/>
         </w:rPr>
-        <w:t xml:space="preserve">Dockerfile </w:t>
+        <w:t>Dockerfile</w:t>
+      </w:r>
+      <w:proofErr w:type="spellEnd"/>
+      <w:r>
+        <w:rPr>
+          <w:b/>
+          <w:bCs/>
+          <w:sz w:val="32"/>
+          <w:szCs w:val="32"/>
+        </w:rPr>
+        <w:t xml:space="preserve"> </w:t>
       </w:r>
     </w:p>
     <w:p>
@@ -1976,8 +2422,22 @@
           <w:lang w:eastAsia="en-IN" w:bidi="mr-IN"/>
           <w14:ligatures w14:val="none"/>
         </w:rPr>
-        <w:t xml:space="preserve"> Demo.java .</w:t>
-      </w:r>
+        <w:t xml:space="preserve"> </w:t>
+      </w:r>
+      <w:proofErr w:type="gramStart"/>
+      <w:r>
+        <w:rPr>
+          <w:rFonts w:ascii="Consolas" w:eastAsia="Times New Roman" w:hAnsi="Consolas" w:cs="Times New Roman"/>
+          <w:color w:val="292929"/>
+          <w:kern w:val="0"/>
+          <w:sz w:val="21"/>
+          <w:szCs w:val="21"/>
+          <w:lang w:eastAsia="en-IN" w:bidi="mr-IN"/>
+          <w14:ligatures w14:val="none"/>
+        </w:rPr>
+        <w:t>Demo.java .</w:t>
+      </w:r>
+      <w:proofErr w:type="gramEnd"/>
     </w:p>
     <w:p>
       <w:pPr>
@@ -2015,7 +2475,33 @@
           <w:lang w:eastAsia="en-IN" w:bidi="mr-IN"/>
           <w14:ligatures w14:val="none"/>
         </w:rPr>
-        <w:t xml:space="preserve"> javac Demo.java</w:t>
+        <w:t xml:space="preserve"> </w:t>
+      </w:r>
+      <w:proofErr w:type="spellStart"/>
+      <w:r>
+        <w:rPr>
+          <w:rFonts w:ascii="Consolas" w:eastAsia="Times New Roman" w:hAnsi="Consolas" w:cs="Times New Roman"/>
+          <w:color w:val="292929"/>
+          <w:kern w:val="0"/>
+          <w:sz w:val="21"/>
+          <w:szCs w:val="21"/>
+          <w:lang w:eastAsia="en-IN" w:bidi="mr-IN"/>
+          <w14:ligatures w14:val="none"/>
+        </w:rPr>
+        <w:t>javac</w:t>
+      </w:r>
+      <w:proofErr w:type="spellEnd"/>
+      <w:r>
+        <w:rPr>
+          <w:rFonts w:ascii="Consolas" w:eastAsia="Times New Roman" w:hAnsi="Consolas" w:cs="Times New Roman"/>
+          <w:color w:val="292929"/>
+          <w:kern w:val="0"/>
+          <w:sz w:val="21"/>
+          <w:szCs w:val="21"/>
+          <w:lang w:eastAsia="en-IN" w:bidi="mr-IN"/>
+          <w14:ligatures w14:val="none"/>
+        </w:rPr>
+        <w:t xml:space="preserve"> Demo.java</w:t>
       </w:r>
     </w:p>
     <w:p>
@@ -2066,7 +2552,20 @@
           <w:lang w:eastAsia="en-IN" w:bidi="mr-IN"/>
           <w14:ligatures w14:val="none"/>
         </w:rPr>
-        <w:t>"java"</w:t>
+        <w:t>"</w:t>
+      </w:r>
+      <w:proofErr w:type="spellStart"/>
+      <w:r>
+        <w:rPr>
+          <w:rFonts w:ascii="Consolas" w:eastAsia="Times New Roman" w:hAnsi="Consolas" w:cs="Times New Roman"/>
+          <w:color w:val="0F4A85"/>
+          <w:kern w:val="0"/>
+          <w:sz w:val="21"/>
+          <w:szCs w:val="21"/>
+          <w:lang w:eastAsia="en-IN" w:bidi="mr-IN"/>
+          <w14:ligatures w14:val="none"/>
+        </w:rPr>
+        <w:t>java"</w:t>
       </w:r>
       <w:r>
         <w:rPr>
@@ -2090,7 +2589,21 @@
           <w:lang w:eastAsia="en-IN" w:bidi="mr-IN"/>
           <w14:ligatures w14:val="none"/>
         </w:rPr>
-        <w:t>"Demo"</w:t>
+        <w:t>"Demo</w:t>
+      </w:r>
+      <w:proofErr w:type="spellEnd"/>
+      <w:proofErr w:type="gramStart"/>
+      <w:r>
+        <w:rPr>
+          <w:rFonts w:ascii="Consolas" w:eastAsia="Times New Roman" w:hAnsi="Consolas" w:cs="Times New Roman"/>
+          <w:color w:val="0F4A85"/>
+          <w:kern w:val="0"/>
+          <w:sz w:val="21"/>
+          <w:szCs w:val="21"/>
+          <w:lang w:eastAsia="en-IN" w:bidi="mr-IN"/>
+          <w14:ligatures w14:val="none"/>
+        </w:rPr>
+        <w:t>"</w:t>
       </w:r>
       <w:r>
         <w:rPr>
@@ -2104,6 +2617,7 @@
         </w:rPr>
         <w:t xml:space="preserve"> ]</w:t>
       </w:r>
+      <w:proofErr w:type="gramEnd"/>
     </w:p>
     <w:p>
       <w:pPr>
@@ -2136,18 +2650,19 @@
           <w:sz w:val="32"/>
           <w:szCs w:val="32"/>
         </w:rPr>
-        <w:t xml:space="preserve">docker build -t my-java . -f Dockerfile </w:t>
-      </w:r>
-    </w:p>
-    <w:p>
-      <w:pPr>
+        <w:t>docker build -t my-</w:t>
+      </w:r>
+      <w:proofErr w:type="gramStart"/>
+      <w:r>
         <w:rPr>
           <w:b/>
           <w:bCs/>
           <w:sz w:val="32"/>
           <w:szCs w:val="32"/>
         </w:rPr>
-      </w:pPr>
+        <w:t>java .</w:t>
+      </w:r>
+      <w:proofErr w:type="gramEnd"/>
       <w:r>
         <w:rPr>
           <w:b/>
@@ -2155,18 +2670,19 @@
           <w:sz w:val="32"/>
           <w:szCs w:val="32"/>
         </w:rPr>
-        <w:t xml:space="preserve">docker images </w:t>
-      </w:r>
-    </w:p>
-    <w:p>
-      <w:pPr>
+        <w:t xml:space="preserve"> -f </w:t>
+      </w:r>
+      <w:proofErr w:type="spellStart"/>
+      <w:r>
         <w:rPr>
           <w:b/>
           <w:bCs/>
           <w:sz w:val="32"/>
           <w:szCs w:val="32"/>
         </w:rPr>
-      </w:pPr>
+        <w:t>Dockerfile</w:t>
+      </w:r>
+      <w:proofErr w:type="spellEnd"/>
       <w:r>
         <w:rPr>
           <w:b/>
@@ -2174,6 +2690,44 @@
           <w:sz w:val="32"/>
           <w:szCs w:val="32"/>
         </w:rPr>
+        <w:t xml:space="preserve"> </w:t>
+      </w:r>
+    </w:p>
+    <w:p>
+      <w:pPr>
+        <w:rPr>
+          <w:b/>
+          <w:bCs/>
+          <w:sz w:val="32"/>
+          <w:szCs w:val="32"/>
+        </w:rPr>
+      </w:pPr>
+      <w:r>
+        <w:rPr>
+          <w:b/>
+          <w:bCs/>
+          <w:sz w:val="32"/>
+          <w:szCs w:val="32"/>
+        </w:rPr>
+        <w:t xml:space="preserve">docker images </w:t>
+      </w:r>
+    </w:p>
+    <w:p>
+      <w:pPr>
+        <w:rPr>
+          <w:b/>
+          <w:bCs/>
+          <w:sz w:val="32"/>
+          <w:szCs w:val="32"/>
+        </w:rPr>
+      </w:pPr>
+      <w:r>
+        <w:rPr>
+          <w:b/>
+          <w:bCs/>
+          <w:sz w:val="32"/>
+          <w:szCs w:val="32"/>
+        </w:rPr>
         <w:t xml:space="preserve">docker run my-java </w:t>
       </w:r>
     </w:p>
@@ -2187,6 +2741,144 @@
     </w:p>
     <w:p>
       <w:pPr>
+        <w:pStyle w:val="ListParagraph"/>
+        <w:numPr>
+          <w:ilvl w:val="0"/>
+          <w:numId w:val="2"/>
+        </w:numPr>
+        <w:rPr>
+          <w:sz w:val="32"/>
+          <w:szCs w:val="32"/>
+        </w:rPr>
+      </w:pPr>
+      <w:r>
+        <w:rPr>
+          <w:sz w:val="32"/>
+          <w:szCs w:val="32"/>
+        </w:rPr>
+        <w:t xml:space="preserve">Creating docker image to run spring boot application </w:t>
+      </w:r>
+    </w:p>
+    <w:p>
+      <w:pPr>
+        <w:pStyle w:val="ListParagraph"/>
+        <w:rPr>
+          <w:sz w:val="32"/>
+          <w:szCs w:val="32"/>
+        </w:rPr>
+      </w:pPr>
+    </w:p>
+    <w:p>
+      <w:pPr>
+        <w:pStyle w:val="ListParagraph"/>
+        <w:rPr>
+          <w:sz w:val="32"/>
+          <w:szCs w:val="32"/>
+        </w:rPr>
+      </w:pPr>
+      <w:r>
+        <w:rPr>
+          <w:sz w:val="32"/>
+          <w:szCs w:val="32"/>
+        </w:rPr>
+        <w:t xml:space="preserve">Using spring initializer create spring boot project with single starter </w:t>
+      </w:r>
+      <w:proofErr w:type="spellStart"/>
+      <w:r>
+        <w:rPr>
+          <w:sz w:val="32"/>
+          <w:szCs w:val="32"/>
+        </w:rPr>
+        <w:t>ie</w:t>
+      </w:r>
+      <w:proofErr w:type="spellEnd"/>
+      <w:r>
+        <w:rPr>
+          <w:sz w:val="32"/>
+          <w:szCs w:val="32"/>
+        </w:rPr>
+        <w:t xml:space="preserve"> web starter </w:t>
+      </w:r>
+    </w:p>
+    <w:p>
+      <w:pPr>
+        <w:pStyle w:val="ListParagraph"/>
+        <w:rPr>
+          <w:sz w:val="32"/>
+          <w:szCs w:val="32"/>
+        </w:rPr>
+      </w:pPr>
+    </w:p>
+    <w:p>
+      <w:pPr>
+        <w:pStyle w:val="ListParagraph"/>
+        <w:rPr>
+          <w:sz w:val="32"/>
+          <w:szCs w:val="32"/>
+        </w:rPr>
+      </w:pPr>
+      <w:r>
+        <w:rPr>
+          <w:noProof/>
+        </w:rPr>
+        <w:drawing>
+          <wp:inline distT="0" distB="0" distL="0" distR="0" wp14:anchorId="56585258" wp14:editId="573A0734">
+            <wp:extent cx="5731510" cy="2976245"/>
+            <wp:effectExtent l="0" t="0" r="2540" b="0"/>
+            <wp:docPr id="733517353" name="Picture 1"/>
+            <wp:cNvGraphicFramePr>
+              <a:graphicFrameLocks xmlns:a="http://schemas.openxmlformats.org/drawingml/2006/main" noChangeAspect="1"/>
+            </wp:cNvGraphicFramePr>
+            <a:graphic xmlns:a="http://schemas.openxmlformats.org/drawingml/2006/main">
+              <a:graphicData uri="http://schemas.openxmlformats.org/drawingml/2006/picture">
+                <pic:pic xmlns:pic="http://schemas.openxmlformats.org/drawingml/2006/picture">
+                  <pic:nvPicPr>
+                    <pic:cNvPr id="733517353" name=""/>
+                    <pic:cNvPicPr/>
+                  </pic:nvPicPr>
+                  <pic:blipFill>
+                    <a:blip r:embed="rId6"/>
+                    <a:stretch>
+                      <a:fillRect/>
+                    </a:stretch>
+                  </pic:blipFill>
+                  <pic:spPr>
+                    <a:xfrm>
+                      <a:off x="0" y="0"/>
+                      <a:ext cx="5731510" cy="2976245"/>
+                    </a:xfrm>
+                    <a:prstGeom prst="rect">
+                      <a:avLst/>
+                    </a:prstGeom>
+                  </pic:spPr>
+                </pic:pic>
+              </a:graphicData>
+            </a:graphic>
+          </wp:inline>
+        </w:drawing>
+      </w:r>
+    </w:p>
+    <w:p>
+      <w:pPr>
+        <w:pStyle w:val="ListParagraph"/>
+        <w:rPr>
+          <w:sz w:val="32"/>
+          <w:szCs w:val="32"/>
+        </w:rPr>
+      </w:pPr>
+    </w:p>
+    <w:p>
+      <w:pPr>
+        <w:pStyle w:val="ListParagraph"/>
+        <w:rPr>
+          <w:sz w:val="32"/>
+          <w:szCs w:val="32"/>
+        </w:rPr>
+      </w:pPr>
+    </w:p>
+    <w:p>
+      <w:pPr>
+        <w:pStyle w:val="ListParagraph"/>
         <w:rPr>
           <w:sz w:val="32"/>
           <w:szCs w:val="32"/>
